--- a/Documentation written by me/licenta finala/bucati/usecases/UseCases.docx
+++ b/Documentation written by me/licenta finala/bucati/usecases/UseCases.docx
@@ -1,12 +1,102 @@
 
 <file path=word/document.xml><?xml version="1.0" encoding="utf-8"?>
-<w:document xmlns:ve="http://schemas.openxmlformats.org/markup-compatibility/2006" xmlns:o="urn:schemas-microsoft-com:office:office" xmlns:r="http://schemas.openxmlformats.org/officeDocument/2006/relationships" xmlns:m="http://schemas.openxmlformats.org/officeDocument/2006/math" xmlns:v="urn:schemas-microsoft-com:vml" xmlns:wp="http://schemas.openxmlformats.org/drawingml/2006/wordprocessingDrawing" xmlns:w10="urn:schemas-microsoft-com:office:word" xmlns:w="http://schemas.openxmlformats.org/wordprocessingml/2006/main" xmlns:wne="http://schemas.microsoft.com/office/word/2006/wordml">
+<w:document xmlns:wpc="http://schemas.microsoft.com/office/word/2010/wordprocessingCanvas" xmlns:mc="http://schemas.openxmlformats.org/markup-compatibility/2006" xmlns:o="urn:schemas-microsoft-com:office:office" xmlns:r="http://schemas.openxmlformats.org/officeDocument/2006/relationships" xmlns:m="http://schemas.openxmlformats.org/officeDocument/2006/math" xmlns:v="urn:schemas-microsoft-com:vml" xmlns:wp14="http://schemas.microsoft.com/office/word/2010/wordprocessingDrawing" xmlns:wp="http://schemas.openxmlformats.org/drawingml/2006/wordprocessingDrawing" xmlns:w10="urn:schemas-microsoft-com:office:word" xmlns:w="http://schemas.openxmlformats.org/wordprocessingml/2006/main" xmlns:w14="http://schemas.microsoft.com/office/word/2010/wordml" xmlns:w15="http://schemas.microsoft.com/office/word/2012/wordml" xmlns:wpg="http://schemas.microsoft.com/office/word/2010/wordprocessingGroup" xmlns:wpi="http://schemas.microsoft.com/office/word/2010/wordprocessingInk" xmlns:wne="http://schemas.microsoft.com/office/word/2006/wordml" xmlns:wps="http://schemas.microsoft.com/office/word/2010/wordprocessingShape" mc:Ignorable="w14 w15 wp14">
   <w:body>
     <w:p>
       <w:pPr>
         <w:pStyle w:val="Heading4"/>
       </w:pPr>
       <w:r>
+        <w:t>Actorii sistemului</w:t>
+      </w:r>
+    </w:p>
+    <w:p>
+      <w:r>
+        <w:t>Pentru interactiunea cu sistemul,exista 3 tipuri de utilizatori: jucatorul neautentificat, jucatorul autentificat si administratorul. In continuare sunt descrise drepturile si functionalitatile puse la dispozitie pentru fiecare tip de utilizator.</w:t>
+      </w:r>
+    </w:p>
+    <w:p>
+      <w:pPr>
+        <w:pStyle w:val="Heading5"/>
+      </w:pPr>
+      <w:r>
+        <w:t>Jucator neautentificat</w:t>
+      </w:r>
+    </w:p>
+    <w:p>
+      <w:r>
+        <w:t xml:space="preserve">Jucatorul neautentificat </w:t>
+      </w:r>
+      <w:r>
+        <w:t>este acel tip de</w:t>
+      </w:r>
+      <w:r>
+        <w:t xml:space="preserve"> utilizator ce acceseaza pentru prima data aplicatia sau doreste sa foloseasca doar functionalitatile de baza puse la dispozitie: jucarea unui meci de sah, vizualizare de strategii sau rezolvarea problemelor de sah.</w:t>
+      </w:r>
+      <w:r>
+        <w:t xml:space="preserve"> Acest tip de utilizator nu ar</w:t>
+      </w:r>
+      <w:r>
+        <w:t>e un cont asignat.</w:t>
+      </w:r>
+    </w:p>
+    <w:p>
+      <w:pPr>
+        <w:pStyle w:val="Heading5"/>
+      </w:pPr>
+      <w:r>
+        <w:t>Jucator autentificat</w:t>
+      </w:r>
+    </w:p>
+    <w:p>
+      <w:r>
+        <w:t xml:space="preserve">Jucatorul autentificat </w:t>
+      </w:r>
+      <w:r>
+        <w:t>este acel tip de utilizator ce acceseaza frecvent aplicatia si doreste sa beneficieze de functionalitati aditionale fata de cele ale jucatorului neautentificat, precum: salvarea unui meci de sah, reluarea unui meci salvat sau vizualizarea de statistici.</w:t>
+      </w:r>
+      <w:r>
+        <w:t xml:space="preserve"> Pentru a deveni jucator autentificat, utilizatorul trebuie sa se inregistreze in sistem prin completarea</w:t>
+      </w:r>
+      <w:r>
+        <w:t xml:space="preserve"> unui formular de inregistrare. </w:t>
+      </w:r>
+      <w:r>
+        <w:t>Pentru a accesa functionalitatile suplimentare, utilizatorul trebuie sa se autentifice in sistem.</w:t>
+      </w:r>
+    </w:p>
+    <w:p>
+      <w:pPr>
+        <w:pStyle w:val="Heading5"/>
+      </w:pPr>
+      <w:r>
+        <w:t>Administrator</w:t>
+      </w:r>
+    </w:p>
+    <w:p>
+      <w:r>
+        <w:t xml:space="preserve">Administratorul este acel tip de utilizator </w:t>
+      </w:r>
+      <w:r>
+        <w:t xml:space="preserve">responsabil cu managementul aplicatiei: el are la dispozitie o interfata grafica separata </w:t>
+      </w:r>
+      <w:r>
+        <w:t>unde poate vedea lista de utilizatori existenti si are dreptul sa blocheze anumiti utilizatori.</w:t>
+      </w:r>
+      <w:r>
+        <w:t xml:space="preserve"> De asemenea, tot prin intermediul acestei interfete administratorul poate vedea mesajele primite, sau poate adauga strategii si probleme</w:t>
+      </w:r>
+      <w:bookmarkStart w:id="0" w:name="_GoBack"/>
+      <w:bookmarkEnd w:id="0"/>
+      <w:r>
+        <w:t xml:space="preserve"> noi de sah.</w:t>
+      </w:r>
+    </w:p>
+    <w:p>
+      <w:pPr>
+        <w:pStyle w:val="Heading4"/>
+      </w:pPr>
+      <w:r>
         <w:t>Cazul de utilizare 1</w:t>
       </w:r>
     </w:p>
@@ -204,6 +294,7 @@
         </w:numPr>
       </w:pPr>
       <w:r>
+        <w:lastRenderedPageBreak/>
         <w:t>Acest ciclu se repeat pana unul dintre jucatori invinge</w:t>
       </w:r>
     </w:p>
@@ -388,30 +479,612 @@
         </w:numPr>
       </w:pPr>
       <w:r>
+        <w:t>Administratorul: doreste sa aiba o statistica centralizata cu meciurile jucate</w:t>
+      </w:r>
+    </w:p>
+    <w:p>
+      <w:pPr>
+        <w:rPr>
+          <w:b/>
+        </w:rPr>
+      </w:pPr>
+      <w:r>
+        <w:rPr>
+          <w:b/>
+        </w:rPr>
+        <w:t xml:space="preserve">Precondiții: </w:t>
+      </w:r>
+      <w:r>
+        <w:t>Jucatorul autentificat se afla in timpul unui meci de sah</w:t>
+      </w:r>
+      <w:r>
+        <w:t>.</w:t>
+      </w:r>
+    </w:p>
+    <w:p>
+      <w:r>
+        <w:rPr>
+          <w:b/>
+        </w:rPr>
+        <w:t>Postcondiții:</w:t>
+      </w:r>
+      <w:r>
+        <w:t>Meciul a fost salvat si se gaseste in lista de meciuri salvate.</w:t>
+      </w:r>
+    </w:p>
+    <w:p>
+      <w:pPr>
+        <w:rPr>
+          <w:b/>
+        </w:rPr>
+      </w:pPr>
+      <w:r>
+        <w:rPr>
+          <w:b/>
+        </w:rPr>
+        <w:t xml:space="preserve">Scenariul de </w:t>
+      </w:r>
+      <w:r>
+        <w:rPr>
+          <w:b/>
+        </w:rPr>
+        <w:t>s</w:t>
+      </w:r>
+      <w:r>
+        <w:rPr>
+          <w:b/>
+        </w:rPr>
+        <w:t>uccess</w:t>
+      </w:r>
+      <w:r>
+        <w:rPr>
+          <w:b/>
+        </w:rPr>
+        <w:t>:</w:t>
+      </w:r>
+    </w:p>
+    <w:p>
+      <w:pPr>
+        <w:pStyle w:val="ListParagraph"/>
+        <w:numPr>
+          <w:ilvl w:val="0"/>
+          <w:numId w:val="9"/>
+        </w:numPr>
+      </w:pPr>
+      <w:r>
+        <w:t>Jucatorul selecteaza optiunea de salvare a meciului</w:t>
+      </w:r>
+    </w:p>
+    <w:p>
+      <w:pPr>
+        <w:pStyle w:val="ListParagraph"/>
+        <w:numPr>
+          <w:ilvl w:val="0"/>
+          <w:numId w:val="9"/>
+        </w:numPr>
+      </w:pPr>
+      <w:r>
+        <w:t>Sistemul afiseaza un popup pentru introducerea numelui meciului</w:t>
+      </w:r>
+    </w:p>
+    <w:p>
+      <w:pPr>
+        <w:pStyle w:val="ListParagraph"/>
+        <w:numPr>
+          <w:ilvl w:val="0"/>
+          <w:numId w:val="9"/>
+        </w:numPr>
+      </w:pPr>
+      <w:r>
+        <w:t>Jucatorul introduce numele meciului si confirma actiunea de salvare a acestuia.</w:t>
+      </w:r>
+    </w:p>
+    <w:p>
+      <w:pPr>
+        <w:rPr>
+          <w:b/>
+        </w:rPr>
+      </w:pPr>
+      <w:r>
+        <w:rPr>
+          <w:b/>
+        </w:rPr>
+        <w:t>Scenarii alternative:</w:t>
+      </w:r>
+    </w:p>
+    <w:p>
+      <w:r>
+        <w:t>2</w:t>
+      </w:r>
+      <w:r>
+        <w:t xml:space="preserve">a </w:t>
+      </w:r>
+      <w:r>
+        <w:t>Jucatorul doreste sa continue meciul:</w:t>
+      </w:r>
+    </w:p>
+    <w:p>
+      <w:pPr>
+        <w:pStyle w:val="ListParagraph"/>
+        <w:numPr>
+          <w:ilvl w:val="0"/>
+          <w:numId w:val="10"/>
+        </w:numPr>
+      </w:pPr>
+      <w:r>
+        <w:t>Jucatorul selecteaza optiunea de revocare a salvarii meciului si continua sa joace.</w:t>
+      </w:r>
+    </w:p>
+    <w:p>
+      <w:pPr>
+        <w:pStyle w:val="Heading4"/>
+      </w:pPr>
+      <w:r>
+        <w:t>Cazul de utilizare 3</w:t>
+      </w:r>
+    </w:p>
+    <w:p>
+      <w:pPr>
+        <w:rPr>
+          <w:b/>
+        </w:rPr>
+      </w:pPr>
+      <w:r>
+        <w:rPr>
+          <w:b/>
+        </w:rPr>
+        <w:t xml:space="preserve">Numele cazului de utilizare: </w:t>
+      </w:r>
+      <w:r>
+        <w:t>Reluarea unui meci salvat de sah</w:t>
+      </w:r>
+    </w:p>
+    <w:p>
+      <w:r>
+        <w:rPr>
+          <w:b/>
+        </w:rPr>
+        <w:t xml:space="preserve">Actor principal: </w:t>
+      </w:r>
+      <w:r>
+        <w:t>Jucatorul autentificat</w:t>
+      </w:r>
+    </w:p>
+    <w:p>
+      <w:pPr>
+        <w:rPr>
+          <w:b/>
+        </w:rPr>
+      </w:pPr>
+      <w:r>
+        <w:rPr>
+          <w:b/>
+        </w:rPr>
         <w:lastRenderedPageBreak/>
-        <w:t>Administratorul: doreste sa aiba o statistica centralizata cu meciurile jucate</w:t>
-      </w:r>
-    </w:p>
-    <w:p>
-      <w:pPr>
-        <w:rPr>
-          <w:b/>
-        </w:rPr>
-      </w:pPr>
-      <w:r>
-        <w:rPr>
-          <w:b/>
-        </w:rPr>
         <w:t xml:space="preserve">Precondiții: </w:t>
       </w:r>
       <w:r>
-        <w:t>Jucatorul autentificat se afla in timpul unui meci de sah</w:t>
+        <w:t xml:space="preserve">Jucatorul autentificat se afla </w:t>
+      </w:r>
+      <w:r>
+        <w:t>pe orice pagina a interfetei grafice.</w:t>
+      </w:r>
+    </w:p>
+    <w:p>
+      <w:r>
+        <w:rPr>
+          <w:b/>
+        </w:rPr>
+        <w:t>Postcondiții:</w:t>
+      </w:r>
+      <w:r>
+        <w:t>Meciul de sah este reluat de la pozitia la care a fost salvat.</w:t>
+      </w:r>
+    </w:p>
+    <w:p>
+      <w:pPr>
+        <w:rPr>
+          <w:b/>
+        </w:rPr>
+      </w:pPr>
+      <w:r>
+        <w:rPr>
+          <w:b/>
+        </w:rPr>
+        <w:t xml:space="preserve">Scenariul de </w:t>
+      </w:r>
+      <w:r>
+        <w:rPr>
+          <w:b/>
+        </w:rPr>
+        <w:pgNum/>
+      </w:r>
+      <w:r>
+        <w:rPr>
+          <w:b/>
+        </w:rPr>
+        <w:t>uccess</w:t>
+      </w:r>
+      <w:r>
+        <w:rPr>
+          <w:b/>
+        </w:rPr>
+        <w:t>:</w:t>
+      </w:r>
+    </w:p>
+    <w:p>
+      <w:pPr>
+        <w:pStyle w:val="ListParagraph"/>
+        <w:numPr>
+          <w:ilvl w:val="0"/>
+          <w:numId w:val="13"/>
+        </w:numPr>
+      </w:pPr>
+      <w:r>
+        <w:t>Jucatorul selecteaza optiunea de reluare a unui meci salvat de sah din meniu.</w:t>
+      </w:r>
+    </w:p>
+    <w:p>
+      <w:pPr>
+        <w:pStyle w:val="ListParagraph"/>
+        <w:numPr>
+          <w:ilvl w:val="0"/>
+          <w:numId w:val="13"/>
+        </w:numPr>
+      </w:pPr>
+      <w:r>
+        <w:t>Sistemul redirectioneaza utilizatorul catre o pagina in care sunt afisate meciurile de sah salvate.</w:t>
+      </w:r>
+    </w:p>
+    <w:p>
+      <w:pPr>
+        <w:pStyle w:val="ListParagraph"/>
+        <w:numPr>
+          <w:ilvl w:val="0"/>
+          <w:numId w:val="13"/>
+        </w:numPr>
+      </w:pPr>
+      <w:r>
+        <w:t>Utilizatorul selecteaza un meci.</w:t>
+      </w:r>
+    </w:p>
+    <w:p>
+      <w:pPr>
+        <w:pStyle w:val="ListParagraph"/>
+        <w:numPr>
+          <w:ilvl w:val="0"/>
+          <w:numId w:val="13"/>
+        </w:numPr>
+      </w:pPr>
+      <w:r>
+        <w:t>Sistemul redirectioneaza utilizatorul catre meciul de sah dorit si seteaza pozitia pieselor in mod respunzator pe table de sah.</w:t>
+      </w:r>
+    </w:p>
+    <w:p>
+      <w:pPr>
+        <w:rPr>
+          <w:b/>
+        </w:rPr>
+      </w:pPr>
+      <w:r>
+        <w:rPr>
+          <w:b/>
+        </w:rPr>
+        <w:t>Scenarii alternative:</w:t>
+      </w:r>
+    </w:p>
+    <w:p>
+      <w:r>
+        <w:t>3</w:t>
+      </w:r>
+      <w:r>
+        <w:t xml:space="preserve">a </w:t>
+      </w:r>
+      <w:r>
+        <w:t>Meciul salvat nu poate fi incarcat</w:t>
+      </w:r>
+      <w:r>
+        <w:t>:</w:t>
+      </w:r>
+    </w:p>
+    <w:p>
+      <w:pPr>
+        <w:pStyle w:val="ListParagraph"/>
+        <w:numPr>
+          <w:ilvl w:val="0"/>
+          <w:numId w:val="12"/>
+        </w:numPr>
+      </w:pPr>
+      <w:r>
+        <w:t>Sistemul afiseaza un mesaj de eroare pe ecran.</w:t>
+      </w:r>
+    </w:p>
+    <w:p>
+      <w:pPr>
+        <w:pStyle w:val="Heading4"/>
+      </w:pPr>
+      <w:r>
+        <w:t>Cazul de utilizare 4</w:t>
+      </w:r>
+    </w:p>
+    <w:p>
+      <w:pPr>
+        <w:rPr>
+          <w:b/>
+        </w:rPr>
+      </w:pPr>
+      <w:r>
+        <w:rPr>
+          <w:b/>
+        </w:rPr>
+        <w:t xml:space="preserve">Numele cazului de utilizare: </w:t>
+      </w:r>
+      <w:r>
+        <w:t>Vizualizarea unei strategii de sah</w:t>
+      </w:r>
+    </w:p>
+    <w:p>
+      <w:r>
+        <w:rPr>
+          <w:b/>
+        </w:rPr>
+        <w:t xml:space="preserve">Actor principal: </w:t>
+      </w:r>
+      <w:r>
+        <w:t>Jucatorul autentificat</w:t>
+      </w:r>
+      <w:r>
+        <w:t xml:space="preserve"> sau neautentificat</w:t>
+      </w:r>
+    </w:p>
+    <w:p>
+      <w:r>
+        <w:rPr>
+          <w:b/>
+        </w:rPr>
+        <w:t>Precondiții:</w:t>
+      </w:r>
+      <w:r>
+        <w:t xml:space="preserve"> </w:t>
+      </w:r>
+      <w:r>
+        <w:t xml:space="preserve">Jucatorul se afla pe o </w:t>
+      </w:r>
+      <w:r>
+        <w:t>pagina a aplicatiei ce afiseaza meniul cu cercuri.</w:t>
+      </w:r>
+    </w:p>
+    <w:p>
+      <w:r>
+        <w:rPr>
+          <w:b/>
+        </w:rPr>
+        <w:t>Postcondiții:</w:t>
+      </w:r>
+      <w:r>
+        <w:t>Utilizatorul vizualizeaza o strategie de sah.</w:t>
+      </w:r>
+    </w:p>
+    <w:p>
+      <w:pPr>
+        <w:rPr>
+          <w:b/>
+        </w:rPr>
+      </w:pPr>
+      <w:r>
+        <w:rPr>
+          <w:b/>
+        </w:rPr>
+        <w:t xml:space="preserve">Scenariul de </w:t>
+      </w:r>
+      <w:r>
+        <w:rPr>
+          <w:b/>
+        </w:rPr>
+        <w:pgNum/>
+      </w:r>
+      <w:r>
+        <w:rPr>
+          <w:b/>
+        </w:rPr>
+        <w:t>uccess</w:t>
+      </w:r>
+      <w:r>
+        <w:rPr>
+          <w:b/>
+        </w:rPr>
+        <w:t>:</w:t>
+      </w:r>
+    </w:p>
+    <w:p>
+      <w:pPr>
+        <w:pStyle w:val="ListParagraph"/>
+        <w:numPr>
+          <w:ilvl w:val="0"/>
+          <w:numId w:val="14"/>
+        </w:numPr>
+      </w:pPr>
+      <w:r>
+        <w:t xml:space="preserve">Jucatorul selecteaza optiunea de </w:t>
+      </w:r>
+      <w:r>
+        <w:t>vizualizare a unei strategii de sah</w:t>
+      </w:r>
+      <w:r>
+        <w:t xml:space="preserve"> meniu.</w:t>
+      </w:r>
+    </w:p>
+    <w:p>
+      <w:pPr>
+        <w:pStyle w:val="ListParagraph"/>
+        <w:numPr>
+          <w:ilvl w:val="0"/>
+          <w:numId w:val="14"/>
+        </w:numPr>
+      </w:pPr>
+      <w:r>
+        <w:t>Sistemul redirectioneaza utilizatorul cat</w:t>
+      </w:r>
+      <w:r>
+        <w:t>re o pagina in care este afisata lista de strategii</w:t>
       </w:r>
       <w:r>
         <w:t>.</w:t>
       </w:r>
     </w:p>
     <w:p>
+      <w:pPr>
+        <w:pStyle w:val="ListParagraph"/>
+        <w:numPr>
+          <w:ilvl w:val="0"/>
+          <w:numId w:val="14"/>
+        </w:numPr>
+      </w:pPr>
+      <w:r>
+        <w:t xml:space="preserve">Utilizatorul selecteaza </w:t>
+      </w:r>
+      <w:r>
+        <w:t>o strategie</w:t>
+      </w:r>
+      <w:r>
+        <w:t xml:space="preserve"> pe care doreste sa o vizualizeze</w:t>
+      </w:r>
+      <w:r>
+        <w:t>.</w:t>
+      </w:r>
+    </w:p>
+    <w:p>
+      <w:pPr>
+        <w:pStyle w:val="ListParagraph"/>
+        <w:numPr>
+          <w:ilvl w:val="0"/>
+          <w:numId w:val="14"/>
+        </w:numPr>
+      </w:pPr>
+      <w:r>
+        <w:t xml:space="preserve">Sistemul redirectioneaza utilizatorul catre </w:t>
+      </w:r>
+      <w:r>
+        <w:t>o pagina in care este afisata table de sah si lista de mutari din strategie.</w:t>
+      </w:r>
+    </w:p>
+    <w:p>
+      <w:pPr>
+        <w:pStyle w:val="ListParagraph"/>
+        <w:numPr>
+          <w:ilvl w:val="0"/>
+          <w:numId w:val="14"/>
+        </w:numPr>
+      </w:pPr>
+      <w:r>
+        <w:t>Utilizatorul selecteaza o mutare din lista.</w:t>
+      </w:r>
+    </w:p>
+    <w:p>
+      <w:pPr>
+        <w:pStyle w:val="ListParagraph"/>
+        <w:numPr>
+          <w:ilvl w:val="0"/>
+          <w:numId w:val="14"/>
+        </w:numPr>
+      </w:pPr>
+      <w:r>
+        <w:t>Sistemul seteaza pe table de sah pozitia corespunzatoare mutarii selectate.</w:t>
+      </w:r>
+    </w:p>
+    <w:p>
+      <w:pPr>
+        <w:rPr>
+          <w:b/>
+        </w:rPr>
+      </w:pPr>
+      <w:r>
+        <w:rPr>
+          <w:b/>
+        </w:rPr>
+        <w:t>Scenarii alternative:</w:t>
+      </w:r>
+    </w:p>
+    <w:p>
+      <w:r>
+        <w:t xml:space="preserve">3a </w:t>
+      </w:r>
+      <w:r>
+        <w:t>Strategia selectata nu poate fi incarcata:</w:t>
+      </w:r>
+    </w:p>
+    <w:p>
+      <w:pPr>
+        <w:pStyle w:val="ListParagraph"/>
+        <w:numPr>
+          <w:ilvl w:val="0"/>
+          <w:numId w:val="15"/>
+        </w:numPr>
+      </w:pPr>
+      <w:r>
+        <w:t>Sistemul afiseaza un mesaj de eroare pe ecran.</w:t>
+      </w:r>
+    </w:p>
+    <w:p>
+      <w:pPr>
+        <w:pStyle w:val="Heading4"/>
+      </w:pPr>
+      <w:r>
+        <w:t>Cazul de utilizar</w:t>
+      </w:r>
+      <w:r>
+        <w:t>e 5</w:t>
+      </w:r>
+    </w:p>
+    <w:p>
+      <w:pPr>
+        <w:rPr>
+          <w:b/>
+        </w:rPr>
+      </w:pPr>
+      <w:r>
+        <w:rPr>
+          <w:b/>
+        </w:rPr>
+        <w:t xml:space="preserve">Numele cazului de utilizare: </w:t>
+      </w:r>
+      <w:r>
+        <w:t>Rezolvarea unei probleme de sah</w:t>
+      </w:r>
+    </w:p>
+    <w:p>
+      <w:r>
+        <w:rPr>
+          <w:b/>
+        </w:rPr>
+        <w:t xml:space="preserve">Actor principal: </w:t>
+      </w:r>
+      <w:r>
+        <w:t>Jucatorul autentificat</w:t>
+      </w:r>
+      <w:r>
+        <w:t xml:space="preserve"> sau neautentificat</w:t>
+      </w:r>
+    </w:p>
+    <w:p>
+      <w:r>
+        <w:rPr>
+          <w:b/>
+        </w:rPr>
+        <w:lastRenderedPageBreak/>
+        <w:t>Precondiții:</w:t>
+      </w:r>
+      <w:r>
+        <w:t xml:space="preserve"> </w:t>
+      </w:r>
+      <w:r>
+        <w:t xml:space="preserve">Jucatorul se afla pe o </w:t>
+      </w:r>
+      <w:r>
+        <w:t>pagina a aplicatiei ce afiseaza meniul cu cercuri.</w:t>
+      </w:r>
+    </w:p>
+    <w:p>
       <w:r>
         <w:rPr>
           <w:b/>
@@ -419,7 +1092,10 @@
         <w:t>Postcondiții:</w:t>
       </w:r>
       <w:r>
-        <w:t>Meciul a fost salvat si se gaseste in lista de meciuri salvate.</w:t>
+        <w:t xml:space="preserve">Utilizatorul </w:t>
+      </w:r>
+      <w:r>
+        <w:t>rezolva o problema de sah.</w:t>
       </w:r>
     </w:p>
     <w:p>
@@ -439,6 +1115,11 @@
           <w:b/>
         </w:rPr>
         <w:pgNum/>
+      </w:r>
+      <w:r>
+        <w:rPr>
+          <w:b/>
+        </w:rPr>
         <w:t>uccess</w:t>
       </w:r>
       <w:r>
@@ -453,35 +1134,128 @@
         <w:pStyle w:val="ListParagraph"/>
         <w:numPr>
           <w:ilvl w:val="0"/>
-          <w:numId w:val="9"/>
-        </w:numPr>
-      </w:pPr>
-      <w:r>
-        <w:t>Jucatorul selecteaza optiunea de salvare a meciului</w:t>
-      </w:r>
-    </w:p>
-    <w:p>
-      <w:pPr>
-        <w:pStyle w:val="ListParagraph"/>
-        <w:numPr>
-          <w:ilvl w:val="0"/>
-          <w:numId w:val="9"/>
-        </w:numPr>
-      </w:pPr>
-      <w:r>
-        <w:t>Sistemul afiseaza un popup pentru introducerea numelui meciului</w:t>
-      </w:r>
-    </w:p>
-    <w:p>
-      <w:pPr>
-        <w:pStyle w:val="ListParagraph"/>
-        <w:numPr>
-          <w:ilvl w:val="0"/>
-          <w:numId w:val="9"/>
-        </w:numPr>
-      </w:pPr>
-      <w:r>
-        <w:t>Jucatorul introduce numele meciului si confirma actiunea de salvare a acestuia.</w:t>
+          <w:numId w:val="16"/>
+        </w:numPr>
+      </w:pPr>
+      <w:r>
+        <w:t xml:space="preserve">Jucatorul selecteaza optiunea de </w:t>
+      </w:r>
+      <w:r>
+        <w:t xml:space="preserve">vizualizare a problemelor </w:t>
+      </w:r>
+      <w:r>
+        <w:t>de sah meniu.</w:t>
+      </w:r>
+    </w:p>
+    <w:p>
+      <w:pPr>
+        <w:pStyle w:val="ListParagraph"/>
+        <w:numPr>
+          <w:ilvl w:val="0"/>
+          <w:numId w:val="16"/>
+        </w:numPr>
+      </w:pPr>
+      <w:r>
+        <w:t xml:space="preserve">Sistemul redirectioneaza utilizatorul catre o pagina in care este afisata lista de </w:t>
+      </w:r>
+      <w:r>
+        <w:t>probleme disponibile</w:t>
+      </w:r>
+      <w:r>
+        <w:t>.</w:t>
+      </w:r>
+    </w:p>
+    <w:p>
+      <w:pPr>
+        <w:pStyle w:val="ListParagraph"/>
+        <w:numPr>
+          <w:ilvl w:val="0"/>
+          <w:numId w:val="16"/>
+        </w:numPr>
+      </w:pPr>
+      <w:r>
+        <w:t xml:space="preserve">Utilizatorul selecteaza o </w:t>
+      </w:r>
+      <w:r>
+        <w:t>problema</w:t>
+      </w:r>
+      <w:r>
+        <w:t xml:space="preserve"> pe care doreste sa o </w:t>
+      </w:r>
+      <w:r>
+        <w:t>rezolve</w:t>
+      </w:r>
+      <w:r>
+        <w:t>.</w:t>
+      </w:r>
+    </w:p>
+    <w:p>
+      <w:pPr>
+        <w:pStyle w:val="ListParagraph"/>
+        <w:numPr>
+          <w:ilvl w:val="0"/>
+          <w:numId w:val="16"/>
+        </w:numPr>
+      </w:pPr>
+      <w:r>
+        <w:t>Sistemul redirectioneaza utilizatorul catre o pagina in care este afisata table de sah si</w:t>
+      </w:r>
+      <w:r>
+        <w:t xml:space="preserve"> cerinta problemei.</w:t>
+      </w:r>
+    </w:p>
+    <w:p>
+      <w:pPr>
+        <w:pStyle w:val="ListParagraph"/>
+        <w:numPr>
+          <w:ilvl w:val="0"/>
+          <w:numId w:val="16"/>
+        </w:numPr>
+      </w:pPr>
+      <w:r>
+        <w:t xml:space="preserve">Utilizatorul </w:t>
+      </w:r>
+      <w:r>
+        <w:t>face o mutare.</w:t>
+      </w:r>
+    </w:p>
+    <w:p>
+      <w:pPr>
+        <w:pStyle w:val="ListParagraph"/>
+        <w:numPr>
+          <w:ilvl w:val="0"/>
+          <w:numId w:val="16"/>
+        </w:numPr>
+      </w:pPr>
+      <w:r>
+        <w:t>Sistemul raspunde cu o mutare.</w:t>
+      </w:r>
+    </w:p>
+    <w:p>
+      <w:pPr>
+        <w:pStyle w:val="ListParagraph"/>
+        <w:numPr>
+          <w:ilvl w:val="0"/>
+          <w:numId w:val="16"/>
+        </w:numPr>
+      </w:pPr>
+      <w:r>
+        <w:t>Pasii 5 si 6 se repeta pana cand se ajunge la rezolvarea problemei de sah.</w:t>
+      </w:r>
+    </w:p>
+    <w:p>
+      <w:pPr>
+        <w:pStyle w:val="ListParagraph"/>
+        <w:numPr>
+          <w:ilvl w:val="0"/>
+          <w:numId w:val="16"/>
+        </w:numPr>
+      </w:pPr>
+      <w:r>
+        <w:t xml:space="preserve">Sistemul </w:t>
+      </w:r>
+      <w:r>
+        <w:t>afiseaza un mesaj corespunzator rezolvarii cu succes a problemei de sah.</w:t>
       </w:r>
     </w:p>
     <w:p>
@@ -499,25 +1273,48 @@
     </w:p>
     <w:p>
       <w:r>
-        <w:t>2</w:t>
-      </w:r>
-      <w:r>
-        <w:t xml:space="preserve">a </w:t>
-      </w:r>
-      <w:r>
-        <w:t>Jucatorul doreste sa continue meciul:</w:t>
-      </w:r>
-    </w:p>
-    <w:p>
-      <w:pPr>
-        <w:pStyle w:val="ListParagraph"/>
-        <w:numPr>
-          <w:ilvl w:val="0"/>
-          <w:numId w:val="10"/>
-        </w:numPr>
-      </w:pPr>
-      <w:r>
-        <w:t>Jucatorul selecteaza optiunea de revocare a salvarii meciului si continua sa joace.</w:t>
+        <w:t xml:space="preserve">3a </w:t>
+      </w:r>
+      <w:r>
+        <w:t>Problema de sah nu poate fi incarcata</w:t>
+      </w:r>
+      <w:r>
+        <w:t>:</w:t>
+      </w:r>
+    </w:p>
+    <w:p>
+      <w:pPr>
+        <w:pStyle w:val="ListParagraph"/>
+        <w:numPr>
+          <w:ilvl w:val="0"/>
+          <w:numId w:val="17"/>
+        </w:numPr>
+      </w:pPr>
+      <w:r>
+        <w:t>Sistemul afiseaza un mesaj de eroare pe ecran.</w:t>
+      </w:r>
+    </w:p>
+    <w:p>
+      <w:r>
+        <w:t xml:space="preserve">5a </w:t>
+      </w:r>
+      <w:r>
+        <w:t>Utilizatorul face o mutare gresita</w:t>
+      </w:r>
+      <w:r>
+        <w:t>:</w:t>
+      </w:r>
+    </w:p>
+    <w:p>
+      <w:pPr>
+        <w:pStyle w:val="ListParagraph"/>
+        <w:numPr>
+          <w:ilvl w:val="0"/>
+          <w:numId w:val="18"/>
+        </w:numPr>
+      </w:pPr>
+      <w:r>
+        <w:t>Sistemul afiseaza un mesaj prin care instiinteaza utilizatorul ca a facut o mutare gresita si muta piesa in pozitia in care se afla inainte de mutare.</w:t>
       </w:r>
     </w:p>
     <w:p>
@@ -525,7 +1322,7 @@
         <w:pStyle w:val="Heading4"/>
       </w:pPr>
       <w:r>
-        <w:t>Cazul de utilizare 3</w:t>
+        <w:t>Cazul de utilizare 6</w:t>
       </w:r>
     </w:p>
     <w:p>
@@ -541,7 +1338,7 @@
         <w:t xml:space="preserve">Numele cazului de utilizare: </w:t>
       </w:r>
       <w:r>
-        <w:t>Reluarea unui meci salvat de sah</w:t>
+        <w:t>Autentificarea jucatorului in sistem</w:t>
       </w:r>
     </w:p>
     <w:p>
@@ -552,26 +1349,33 @@
         <w:t xml:space="preserve">Actor principal: </w:t>
       </w:r>
       <w:r>
-        <w:t>Jucatorul autentificat</w:t>
-      </w:r>
-    </w:p>
-    <w:p>
-      <w:pPr>
-        <w:rPr>
-          <w:b/>
-        </w:rPr>
-      </w:pPr>
-      <w:r>
-        <w:rPr>
-          <w:b/>
-        </w:rPr>
-        <w:t xml:space="preserve">Precondiții: </w:t>
-      </w:r>
-      <w:r>
-        <w:t xml:space="preserve">Jucatorul autentificat se afla </w:t>
-      </w:r>
-      <w:r>
-        <w:t>pe orice pagina a interfetei grafice.</w:t>
+        <w:t xml:space="preserve">Jucatorul </w:t>
+      </w:r>
+      <w:r>
+        <w:t>neautentificat</w:t>
+      </w:r>
+    </w:p>
+    <w:p>
+      <w:r>
+        <w:rPr>
+          <w:b/>
+        </w:rPr>
+        <w:t>Precondiții:</w:t>
+      </w:r>
+      <w:r>
+        <w:t xml:space="preserve"> </w:t>
+      </w:r>
+      <w:r>
+        <w:t xml:space="preserve">Jucatorul </w:t>
+      </w:r>
+      <w:r>
+        <w:t xml:space="preserve">neautentificat </w:t>
+      </w:r>
+      <w:r>
+        <w:t xml:space="preserve">se afla pe o </w:t>
+      </w:r>
+      <w:r>
+        <w:t>pagina a aplicatiei.</w:t>
       </w:r>
     </w:p>
     <w:p>
@@ -582,7 +1386,13 @@
         <w:t>Postcondiții:</w:t>
       </w:r>
       <w:r>
-        <w:t>Meciul de sah este reluat de la pozitia la care a fost salvat.</w:t>
+        <w:t xml:space="preserve">Jucatorul </w:t>
+      </w:r>
+      <w:r>
+        <w:t>este autentificat in sistem</w:t>
+      </w:r>
+      <w:r>
+        <w:t>.</w:t>
       </w:r>
     </w:p>
     <w:p>
@@ -602,6 +1412,11 @@
           <w:b/>
         </w:rPr>
         <w:pgNum/>
+      </w:r>
+      <w:r>
+        <w:rPr>
+          <w:b/>
+        </w:rPr>
         <w:t>uccess</w:t>
       </w:r>
       <w:r>
@@ -616,47 +1431,47 @@
         <w:pStyle w:val="ListParagraph"/>
         <w:numPr>
           <w:ilvl w:val="0"/>
-          <w:numId w:val="13"/>
-        </w:numPr>
-      </w:pPr>
-      <w:r>
-        <w:t>Jucatorul selecteaza optiunea de reluare a unui meci salvat de sah din meniu.</w:t>
-      </w:r>
-    </w:p>
-    <w:p>
-      <w:pPr>
-        <w:pStyle w:val="ListParagraph"/>
-        <w:numPr>
-          <w:ilvl w:val="0"/>
-          <w:numId w:val="13"/>
-        </w:numPr>
-      </w:pPr>
-      <w:r>
-        <w:t>Sistemul redirectioneaza utilizatorul catre o pagina in care sunt afisate meciurile de sah salvate.</w:t>
-      </w:r>
-    </w:p>
-    <w:p>
-      <w:pPr>
-        <w:pStyle w:val="ListParagraph"/>
-        <w:numPr>
-          <w:ilvl w:val="0"/>
-          <w:numId w:val="13"/>
-        </w:numPr>
-      </w:pPr>
-      <w:r>
-        <w:t>Utilizatorul selecteaza un meci.</w:t>
-      </w:r>
-    </w:p>
-    <w:p>
-      <w:pPr>
-        <w:pStyle w:val="ListParagraph"/>
-        <w:numPr>
-          <w:ilvl w:val="0"/>
-          <w:numId w:val="13"/>
-        </w:numPr>
-      </w:pPr>
-      <w:r>
-        <w:t>Sistemul redirectioneaza utilizatorul catre meciul de sah dorit si seteaza pozitia pieselor in mod respunzator pe table de sah.</w:t>
+          <w:numId w:val="19"/>
+        </w:numPr>
+      </w:pPr>
+      <w:r>
+        <w:t>Jucatorul neautentificat selecteaza optiunea de autentificare in sistem.</w:t>
+      </w:r>
+    </w:p>
+    <w:p>
+      <w:pPr>
+        <w:pStyle w:val="ListParagraph"/>
+        <w:numPr>
+          <w:ilvl w:val="0"/>
+          <w:numId w:val="19"/>
+        </w:numPr>
+      </w:pPr>
+      <w:r>
+        <w:t>Sistemul redirectioneaza utilizatorul pe o pagina pe care se afla formularul de autentificare.</w:t>
+      </w:r>
+    </w:p>
+    <w:p>
+      <w:pPr>
+        <w:pStyle w:val="ListParagraph"/>
+        <w:numPr>
+          <w:ilvl w:val="0"/>
+          <w:numId w:val="19"/>
+        </w:numPr>
+      </w:pPr>
+      <w:r>
+        <w:t>Utilizatorul introduce numele si parola si porneste autentificarea in sistem.</w:t>
+      </w:r>
+    </w:p>
+    <w:p>
+      <w:pPr>
+        <w:pStyle w:val="ListParagraph"/>
+        <w:numPr>
+          <w:ilvl w:val="0"/>
+          <w:numId w:val="19"/>
+        </w:numPr>
+      </w:pPr>
+      <w:r>
+        <w:t>Sistemul verifica daca datele introduse sunt valide si redirectioneaza utilizatorul la pagina pe care era anterior, afisand in partea de sus a paginii numele utilizatorului autentificat.</w:t>
       </w:r>
     </w:p>
     <w:p>
@@ -674,706 +1489,7 @@
     </w:p>
     <w:p>
       <w:r>
-        <w:t>3</w:t>
-      </w:r>
-      <w:r>
-        <w:t xml:space="preserve">a </w:t>
-      </w:r>
-      <w:r>
-        <w:t>Meciul salvat nu poate fi incarcat</w:t>
-      </w:r>
-      <w:r>
-        <w:t>:</w:t>
-      </w:r>
-    </w:p>
-    <w:p>
-      <w:pPr>
-        <w:pStyle w:val="ListParagraph"/>
-        <w:numPr>
-          <w:ilvl w:val="0"/>
-          <w:numId w:val="12"/>
-        </w:numPr>
-      </w:pPr>
-      <w:r>
-        <w:t>Sistemul afiseaza un mesaj de eroare pe ecran.</w:t>
-      </w:r>
-    </w:p>
-    <w:p>
-      <w:pPr>
-        <w:pStyle w:val="Heading4"/>
-      </w:pPr>
-      <w:r>
-        <w:t>Cazul de utilizare 4</w:t>
-      </w:r>
-    </w:p>
-    <w:p>
-      <w:pPr>
-        <w:rPr>
-          <w:b/>
-        </w:rPr>
-      </w:pPr>
-      <w:r>
-        <w:rPr>
-          <w:b/>
-        </w:rPr>
-        <w:t xml:space="preserve">Numele cazului de utilizare: </w:t>
-      </w:r>
-      <w:r>
-        <w:t>Vizualizarea unei strategii de sah</w:t>
-      </w:r>
-    </w:p>
-    <w:p>
-      <w:r>
-        <w:rPr>
-          <w:b/>
-        </w:rPr>
-        <w:t xml:space="preserve">Actor principal: </w:t>
-      </w:r>
-      <w:r>
-        <w:t>Jucatorul autentificat</w:t>
-      </w:r>
-      <w:r>
-        <w:t xml:space="preserve"> sau neautentificat</w:t>
-      </w:r>
-    </w:p>
-    <w:p>
-      <w:r>
-        <w:rPr>
-          <w:b/>
-        </w:rPr>
-        <w:t>Precondiții:</w:t>
-      </w:r>
-      <w:r>
-        <w:t xml:space="preserve"> </w:t>
-      </w:r>
-      <w:r>
-        <w:t xml:space="preserve">Jucatorul se afla pe o </w:t>
-      </w:r>
-      <w:r>
-        <w:t>pagina a aplicatiei ce afiseaza meniul cu cercuri.</w:t>
-      </w:r>
-    </w:p>
-    <w:p>
-      <w:r>
-        <w:rPr>
-          <w:b/>
-        </w:rPr>
-        <w:t>Postcondiții:</w:t>
-      </w:r>
-      <w:r>
-        <w:t>Utilizatorul vizualizeaza o strategie de sah.</w:t>
-      </w:r>
-    </w:p>
-    <w:p>
-      <w:pPr>
-        <w:rPr>
-          <w:b/>
-        </w:rPr>
-      </w:pPr>
-      <w:r>
-        <w:rPr>
-          <w:b/>
-        </w:rPr>
         <w:lastRenderedPageBreak/>
-        <w:t xml:space="preserve">Scenariul de </w:t>
-      </w:r>
-      <w:r>
-        <w:rPr>
-          <w:b/>
-        </w:rPr>
-        <w:pgNum/>
-        <w:t>uccess</w:t>
-      </w:r>
-      <w:r>
-        <w:rPr>
-          <w:b/>
-        </w:rPr>
-        <w:t>:</w:t>
-      </w:r>
-    </w:p>
-    <w:p>
-      <w:pPr>
-        <w:pStyle w:val="ListParagraph"/>
-        <w:numPr>
-          <w:ilvl w:val="0"/>
-          <w:numId w:val="14"/>
-        </w:numPr>
-      </w:pPr>
-      <w:r>
-        <w:t xml:space="preserve">Jucatorul selecteaza optiunea de </w:t>
-      </w:r>
-      <w:r>
-        <w:t>vizualizare a unei strategii de sah</w:t>
-      </w:r>
-      <w:r>
-        <w:t xml:space="preserve"> meniu.</w:t>
-      </w:r>
-    </w:p>
-    <w:p>
-      <w:pPr>
-        <w:pStyle w:val="ListParagraph"/>
-        <w:numPr>
-          <w:ilvl w:val="0"/>
-          <w:numId w:val="14"/>
-        </w:numPr>
-      </w:pPr>
-      <w:r>
-        <w:t>Sistemul redirectioneaza utilizatorul cat</w:t>
-      </w:r>
-      <w:r>
-        <w:t>re o pagina in care este afisata lista de strategii</w:t>
-      </w:r>
-      <w:r>
-        <w:t>.</w:t>
-      </w:r>
-    </w:p>
-    <w:p>
-      <w:pPr>
-        <w:pStyle w:val="ListParagraph"/>
-        <w:numPr>
-          <w:ilvl w:val="0"/>
-          <w:numId w:val="14"/>
-        </w:numPr>
-      </w:pPr>
-      <w:r>
-        <w:t xml:space="preserve">Utilizatorul selecteaza </w:t>
-      </w:r>
-      <w:r>
-        <w:t>o strategie</w:t>
-      </w:r>
-      <w:r>
-        <w:t xml:space="preserve"> pe care doreste sa o vizualizeze</w:t>
-      </w:r>
-      <w:r>
-        <w:t>.</w:t>
-      </w:r>
-    </w:p>
-    <w:p>
-      <w:pPr>
-        <w:pStyle w:val="ListParagraph"/>
-        <w:numPr>
-          <w:ilvl w:val="0"/>
-          <w:numId w:val="14"/>
-        </w:numPr>
-      </w:pPr>
-      <w:r>
-        <w:t xml:space="preserve">Sistemul redirectioneaza utilizatorul catre </w:t>
-      </w:r>
-      <w:r>
-        <w:t>o pagina in care este afisata table de sah si lista de mutari din strategie.</w:t>
-      </w:r>
-    </w:p>
-    <w:p>
-      <w:pPr>
-        <w:pStyle w:val="ListParagraph"/>
-        <w:numPr>
-          <w:ilvl w:val="0"/>
-          <w:numId w:val="14"/>
-        </w:numPr>
-      </w:pPr>
-      <w:r>
-        <w:t>Utilizatorul selecteaza o mutare din lista.</w:t>
-      </w:r>
-    </w:p>
-    <w:p>
-      <w:pPr>
-        <w:pStyle w:val="ListParagraph"/>
-        <w:numPr>
-          <w:ilvl w:val="0"/>
-          <w:numId w:val="14"/>
-        </w:numPr>
-      </w:pPr>
-      <w:r>
-        <w:t>Sistemul seteaza pe table de sah pozitia corespunzatoare mutarii selectate.</w:t>
-      </w:r>
-    </w:p>
-    <w:p>
-      <w:pPr>
-        <w:rPr>
-          <w:b/>
-        </w:rPr>
-      </w:pPr>
-      <w:r>
-        <w:rPr>
-          <w:b/>
-        </w:rPr>
-        <w:t>Scenarii alternative:</w:t>
-      </w:r>
-    </w:p>
-    <w:p>
-      <w:r>
-        <w:t xml:space="preserve">3a </w:t>
-      </w:r>
-      <w:r>
-        <w:t>Strategia selectata nu poate fi incarcata:</w:t>
-      </w:r>
-    </w:p>
-    <w:p>
-      <w:pPr>
-        <w:pStyle w:val="ListParagraph"/>
-        <w:numPr>
-          <w:ilvl w:val="0"/>
-          <w:numId w:val="15"/>
-        </w:numPr>
-      </w:pPr>
-      <w:r>
-        <w:t>Sistemul afiseaza un mesaj de eroare pe ecran.</w:t>
-      </w:r>
-    </w:p>
-    <w:p>
-      <w:pPr>
-        <w:pStyle w:val="Heading4"/>
-      </w:pPr>
-      <w:r>
-        <w:t>Cazul de utilizar</w:t>
-      </w:r>
-      <w:r>
-        <w:t>e 5</w:t>
-      </w:r>
-    </w:p>
-    <w:p>
-      <w:pPr>
-        <w:rPr>
-          <w:b/>
-        </w:rPr>
-      </w:pPr>
-      <w:r>
-        <w:rPr>
-          <w:b/>
-        </w:rPr>
-        <w:t xml:space="preserve">Numele cazului de utilizare: </w:t>
-      </w:r>
-      <w:r>
-        <w:t>Rezolvarea unei probleme de sah</w:t>
-      </w:r>
-    </w:p>
-    <w:p>
-      <w:r>
-        <w:rPr>
-          <w:b/>
-        </w:rPr>
-        <w:t xml:space="preserve">Actor principal: </w:t>
-      </w:r>
-      <w:r>
-        <w:t>Jucatorul autentificat</w:t>
-      </w:r>
-      <w:r>
-        <w:t xml:space="preserve"> sau neautentificat</w:t>
-      </w:r>
-    </w:p>
-    <w:p>
-      <w:r>
-        <w:rPr>
-          <w:b/>
-        </w:rPr>
-        <w:t>Precondiții:</w:t>
-      </w:r>
-      <w:r>
-        <w:t xml:space="preserve"> </w:t>
-      </w:r>
-      <w:r>
-        <w:t xml:space="preserve">Jucatorul se afla pe o </w:t>
-      </w:r>
-      <w:r>
-        <w:t>pagina a aplicatiei ce afiseaza meniul cu cercuri.</w:t>
-      </w:r>
-    </w:p>
-    <w:p>
-      <w:r>
-        <w:rPr>
-          <w:b/>
-        </w:rPr>
-        <w:t>Postcondiții:</w:t>
-      </w:r>
-      <w:r>
-        <w:t xml:space="preserve">Utilizatorul </w:t>
-      </w:r>
-      <w:r>
-        <w:t>rezolva o problema de sah.</w:t>
-      </w:r>
-    </w:p>
-    <w:p>
-      <w:pPr>
-        <w:rPr>
-          <w:b/>
-        </w:rPr>
-      </w:pPr>
-      <w:r>
-        <w:rPr>
-          <w:b/>
-        </w:rPr>
-        <w:t xml:space="preserve">Scenariul de </w:t>
-      </w:r>
-      <w:r>
-        <w:rPr>
-          <w:b/>
-        </w:rPr>
-        <w:pgNum/>
-        <w:t>uccess</w:t>
-      </w:r>
-      <w:r>
-        <w:rPr>
-          <w:b/>
-        </w:rPr>
-        <w:t>:</w:t>
-      </w:r>
-    </w:p>
-    <w:p>
-      <w:pPr>
-        <w:pStyle w:val="ListParagraph"/>
-        <w:numPr>
-          <w:ilvl w:val="0"/>
-          <w:numId w:val="16"/>
-        </w:numPr>
-      </w:pPr>
-      <w:r>
-        <w:t xml:space="preserve">Jucatorul selecteaza optiunea de </w:t>
-      </w:r>
-      <w:r>
-        <w:t xml:space="preserve">vizualizare a problemelor </w:t>
-      </w:r>
-      <w:r>
-        <w:t>de sah meniu.</w:t>
-      </w:r>
-    </w:p>
-    <w:p>
-      <w:pPr>
-        <w:pStyle w:val="ListParagraph"/>
-        <w:numPr>
-          <w:ilvl w:val="0"/>
-          <w:numId w:val="16"/>
-        </w:numPr>
-      </w:pPr>
-      <w:r>
-        <w:t xml:space="preserve">Sistemul redirectioneaza utilizatorul catre o pagina in care este afisata lista de </w:t>
-      </w:r>
-      <w:r>
-        <w:t>probleme disponibile</w:t>
-      </w:r>
-      <w:r>
-        <w:t>.</w:t>
-      </w:r>
-    </w:p>
-    <w:p>
-      <w:pPr>
-        <w:pStyle w:val="ListParagraph"/>
-        <w:numPr>
-          <w:ilvl w:val="0"/>
-          <w:numId w:val="16"/>
-        </w:numPr>
-      </w:pPr>
-      <w:r>
-        <w:t xml:space="preserve">Utilizatorul selecteaza o </w:t>
-      </w:r>
-      <w:r>
-        <w:t>problema</w:t>
-      </w:r>
-      <w:r>
-        <w:t xml:space="preserve"> pe care doreste sa o </w:t>
-      </w:r>
-      <w:r>
-        <w:t>rezolve</w:t>
-      </w:r>
-      <w:r>
-        <w:t>.</w:t>
-      </w:r>
-    </w:p>
-    <w:p>
-      <w:pPr>
-        <w:pStyle w:val="ListParagraph"/>
-        <w:numPr>
-          <w:ilvl w:val="0"/>
-          <w:numId w:val="16"/>
-        </w:numPr>
-      </w:pPr>
-      <w:r>
-        <w:t>Sistemul redirectioneaza utilizatorul catre o pagina in care este afisata table de sah si</w:t>
-      </w:r>
-      <w:r>
-        <w:t xml:space="preserve"> cerinta problemei.</w:t>
-      </w:r>
-    </w:p>
-    <w:p>
-      <w:pPr>
-        <w:pStyle w:val="ListParagraph"/>
-        <w:numPr>
-          <w:ilvl w:val="0"/>
-          <w:numId w:val="16"/>
-        </w:numPr>
-      </w:pPr>
-      <w:r>
-        <w:t xml:space="preserve">Utilizatorul </w:t>
-      </w:r>
-      <w:r>
-        <w:t>face o mutare.</w:t>
-      </w:r>
-    </w:p>
-    <w:p>
-      <w:pPr>
-        <w:pStyle w:val="ListParagraph"/>
-        <w:numPr>
-          <w:ilvl w:val="0"/>
-          <w:numId w:val="16"/>
-        </w:numPr>
-      </w:pPr>
-      <w:r>
-        <w:t>Sistemul raspunde cu o mutare.</w:t>
-      </w:r>
-    </w:p>
-    <w:p>
-      <w:pPr>
-        <w:pStyle w:val="ListParagraph"/>
-        <w:numPr>
-          <w:ilvl w:val="0"/>
-          <w:numId w:val="16"/>
-        </w:numPr>
-      </w:pPr>
-      <w:r>
-        <w:t>Pasii 5 si 6 se repeta pana cand se ajunge la rezolvarea problemei de sah.</w:t>
-      </w:r>
-    </w:p>
-    <w:p>
-      <w:pPr>
-        <w:pStyle w:val="ListParagraph"/>
-        <w:numPr>
-          <w:ilvl w:val="0"/>
-          <w:numId w:val="16"/>
-        </w:numPr>
-      </w:pPr>
-      <w:r>
-        <w:t xml:space="preserve">Sistemul </w:t>
-      </w:r>
-      <w:r>
-        <w:t>afiseaza un mesaj corespunzator rezolvarii cu succes a problemei de sah.</w:t>
-      </w:r>
-    </w:p>
-    <w:p>
-      <w:pPr>
-        <w:rPr>
-          <w:b/>
-        </w:rPr>
-      </w:pPr>
-      <w:r>
-        <w:rPr>
-          <w:b/>
-        </w:rPr>
-        <w:t>Scenarii alternative:</w:t>
-      </w:r>
-    </w:p>
-    <w:p>
-      <w:r>
-        <w:t xml:space="preserve">3a </w:t>
-      </w:r>
-      <w:r>
-        <w:t>Problema de sah nu poate fi incarcata</w:t>
-      </w:r>
-      <w:r>
-        <w:t>:</w:t>
-      </w:r>
-    </w:p>
-    <w:p>
-      <w:pPr>
-        <w:pStyle w:val="ListParagraph"/>
-        <w:numPr>
-          <w:ilvl w:val="0"/>
-          <w:numId w:val="17"/>
-        </w:numPr>
-      </w:pPr>
-      <w:r>
-        <w:t>Sistemul afiseaza un mesaj de eroare pe ecran.</w:t>
-      </w:r>
-    </w:p>
-    <w:p>
-      <w:r>
-        <w:t xml:space="preserve">5a </w:t>
-      </w:r>
-      <w:r>
-        <w:t>Utilizatorul face o mutare gresita</w:t>
-      </w:r>
-      <w:r>
-        <w:t>:</w:t>
-      </w:r>
-    </w:p>
-    <w:p>
-      <w:pPr>
-        <w:pStyle w:val="ListParagraph"/>
-        <w:numPr>
-          <w:ilvl w:val="0"/>
-          <w:numId w:val="18"/>
-        </w:numPr>
-      </w:pPr>
-      <w:r>
-        <w:lastRenderedPageBreak/>
-        <w:t>Sistemul afiseaza un mesaj prin care instiinteaza utilizatorul ca a facut o mutare gresita si muta piesa in pozitia in care se afla inainte de mutare.</w:t>
-      </w:r>
-    </w:p>
-    <w:p>
-      <w:pPr>
-        <w:pStyle w:val="Heading4"/>
-      </w:pPr>
-      <w:r>
-        <w:t>Cazul de utilizare 6</w:t>
-      </w:r>
-    </w:p>
-    <w:p>
-      <w:pPr>
-        <w:rPr>
-          <w:b/>
-        </w:rPr>
-      </w:pPr>
-      <w:r>
-        <w:rPr>
-          <w:b/>
-        </w:rPr>
-        <w:t xml:space="preserve">Numele cazului de utilizare: </w:t>
-      </w:r>
-      <w:r>
-        <w:t>Autentificarea jucatorului in sistem</w:t>
-      </w:r>
-    </w:p>
-    <w:p>
-      <w:r>
-        <w:rPr>
-          <w:b/>
-        </w:rPr>
-        <w:t xml:space="preserve">Actor principal: </w:t>
-      </w:r>
-      <w:r>
-        <w:t xml:space="preserve">Jucatorul </w:t>
-      </w:r>
-      <w:r>
-        <w:t>neautentificat</w:t>
-      </w:r>
-    </w:p>
-    <w:p>
-      <w:r>
-        <w:rPr>
-          <w:b/>
-        </w:rPr>
-        <w:t>Precondiții:</w:t>
-      </w:r>
-      <w:r>
-        <w:t xml:space="preserve"> </w:t>
-      </w:r>
-      <w:r>
-        <w:t xml:space="preserve">Jucatorul </w:t>
-      </w:r>
-      <w:r>
-        <w:t xml:space="preserve">neautentificat </w:t>
-      </w:r>
-      <w:r>
-        <w:t xml:space="preserve">se afla pe o </w:t>
-      </w:r>
-      <w:r>
-        <w:t>pagina a aplicatiei.</w:t>
-      </w:r>
-    </w:p>
-    <w:p>
-      <w:r>
-        <w:rPr>
-          <w:b/>
-        </w:rPr>
-        <w:t>Postcondiții:</w:t>
-      </w:r>
-      <w:r>
-        <w:t xml:space="preserve">Jucatorul </w:t>
-      </w:r>
-      <w:r>
-        <w:t>este autentificat in sistem</w:t>
-      </w:r>
-      <w:r>
-        <w:t>.</w:t>
-      </w:r>
-    </w:p>
-    <w:p>
-      <w:pPr>
-        <w:rPr>
-          <w:b/>
-        </w:rPr>
-      </w:pPr>
-      <w:r>
-        <w:rPr>
-          <w:b/>
-        </w:rPr>
-        <w:t xml:space="preserve">Scenariul de </w:t>
-      </w:r>
-      <w:r>
-        <w:rPr>
-          <w:b/>
-        </w:rPr>
-        <w:pgNum/>
-        <w:t>uccess</w:t>
-      </w:r>
-      <w:r>
-        <w:rPr>
-          <w:b/>
-        </w:rPr>
-        <w:t>:</w:t>
-      </w:r>
-    </w:p>
-    <w:p>
-      <w:pPr>
-        <w:pStyle w:val="ListParagraph"/>
-        <w:numPr>
-          <w:ilvl w:val="0"/>
-          <w:numId w:val="19"/>
-        </w:numPr>
-      </w:pPr>
-      <w:r>
-        <w:t>Jucatorul neautentificat selecteaza optiunea de autentificare in sistem.</w:t>
-      </w:r>
-    </w:p>
-    <w:p>
-      <w:pPr>
-        <w:pStyle w:val="ListParagraph"/>
-        <w:numPr>
-          <w:ilvl w:val="0"/>
-          <w:numId w:val="19"/>
-        </w:numPr>
-      </w:pPr>
-      <w:r>
-        <w:t>Sistemul redirectioneaza utilizatorul pe o pagina pe care se afla formularul de autentificare.</w:t>
-      </w:r>
-    </w:p>
-    <w:p>
-      <w:pPr>
-        <w:pStyle w:val="ListParagraph"/>
-        <w:numPr>
-          <w:ilvl w:val="0"/>
-          <w:numId w:val="19"/>
-        </w:numPr>
-      </w:pPr>
-      <w:r>
-        <w:t>Utilizatorul introduce numele si parola si porneste autentificarea in sistem.</w:t>
-      </w:r>
-    </w:p>
-    <w:p>
-      <w:pPr>
-        <w:pStyle w:val="ListParagraph"/>
-        <w:numPr>
-          <w:ilvl w:val="0"/>
-          <w:numId w:val="19"/>
-        </w:numPr>
-      </w:pPr>
-      <w:r>
-        <w:t>Sistemul verifica daca datele introduse sunt valide si redirectioneaza utilizatorul la pagina pe care era anterior, afisand in partea de sus a paginii numele utilizatorului autentificat.</w:t>
-      </w:r>
-    </w:p>
-    <w:p>
-      <w:pPr>
-        <w:rPr>
-          <w:b/>
-        </w:rPr>
-      </w:pPr>
-      <w:r>
-        <w:rPr>
-          <w:b/>
-        </w:rPr>
-        <w:t>Scenarii alternative:</w:t>
-      </w:r>
-    </w:p>
-    <w:p>
-      <w:r>
         <w:t xml:space="preserve">3a </w:t>
       </w:r>
       <w:r>
@@ -1504,6 +1620,11 @@
           <w:b/>
         </w:rPr>
         <w:pgNum/>
+      </w:r>
+      <w:r>
+        <w:rPr>
+          <w:b/>
+        </w:rPr>
         <w:t>uccess</w:t>
       </w:r>
       <w:r>
@@ -1596,7 +1717,6 @@
     </w:p>
     <w:p>
       <w:r>
-        <w:lastRenderedPageBreak/>
         <w:t xml:space="preserve">Utilizatorul </w:t>
       </w:r>
       <w:r>
@@ -1727,6 +1847,11 @@
           <w:b/>
         </w:rPr>
         <w:pgNum/>
+      </w:r>
+      <w:r>
+        <w:rPr>
+          <w:b/>
+        </w:rPr>
         <w:t>uccess</w:t>
       </w:r>
       <w:r>
@@ -1768,6 +1893,7 @@
         <w:pStyle w:val="Heading4"/>
       </w:pPr>
       <w:r>
+        <w:lastRenderedPageBreak/>
         <w:t>Cazul de utilizar</w:t>
       </w:r>
       <w:r>
@@ -1863,6 +1989,11 @@
           <w:b/>
         </w:rPr>
         <w:pgNum/>
+      </w:r>
+      <w:r>
+        <w:rPr>
+          <w:b/>
+        </w:rPr>
         <w:t>uccess</w:t>
       </w:r>
       <w:r>
@@ -1912,8 +2043,8 @@
 </file>
 
 <file path=word/numbering.xml><?xml version="1.0" encoding="utf-8"?>
-<w:numbering xmlns:ve="http://schemas.openxmlformats.org/markup-compatibility/2006" xmlns:o="urn:schemas-microsoft-com:office:office" xmlns:r="http://schemas.openxmlformats.org/officeDocument/2006/relationships" xmlns:m="http://schemas.openxmlformats.org/officeDocument/2006/math" xmlns:v="urn:schemas-microsoft-com:vml" xmlns:wp="http://schemas.openxmlformats.org/drawingml/2006/wordprocessingDrawing" xmlns:w10="urn:schemas-microsoft-com:office:word" xmlns:w="http://schemas.openxmlformats.org/wordprocessingml/2006/main" xmlns:wne="http://schemas.microsoft.com/office/word/2006/wordml">
-  <w:abstractNum w:abstractNumId="0">
+<w:numbering xmlns:wpc="http://schemas.microsoft.com/office/word/2010/wordprocessingCanvas" xmlns:mc="http://schemas.openxmlformats.org/markup-compatibility/2006" xmlns:o="urn:schemas-microsoft-com:office:office" xmlns:r="http://schemas.openxmlformats.org/officeDocument/2006/relationships" xmlns:m="http://schemas.openxmlformats.org/officeDocument/2006/math" xmlns:v="urn:schemas-microsoft-com:vml" xmlns:wp14="http://schemas.microsoft.com/office/word/2010/wordprocessingDrawing" xmlns:wp="http://schemas.openxmlformats.org/drawingml/2006/wordprocessingDrawing" xmlns:w10="urn:schemas-microsoft-com:office:word" xmlns:w="http://schemas.openxmlformats.org/wordprocessingml/2006/main" xmlns:w14="http://schemas.microsoft.com/office/word/2010/wordml" xmlns:w15="http://schemas.microsoft.com/office/word/2012/wordml" xmlns:wpg="http://schemas.microsoft.com/office/word/2010/wordprocessingGroup" xmlns:wpi="http://schemas.microsoft.com/office/word/2010/wordprocessingInk" xmlns:wne="http://schemas.microsoft.com/office/word/2006/wordml" xmlns:wps="http://schemas.microsoft.com/office/word/2010/wordprocessingShape" mc:Ignorable="w14 w15 wp14">
+  <w:abstractNum w:abstractNumId="0" w15:restartNumberingAfterBreak="0">
     <w:nsid w:val="07C70004"/>
     <w:multiLevelType w:val="hybridMultilevel"/>
     <w:tmpl w:val="E87EDFCC"/>
@@ -2002,7 +2133,7 @@
       </w:pPr>
     </w:lvl>
   </w:abstractNum>
-  <w:abstractNum w:abstractNumId="1">
+  <w:abstractNum w:abstractNumId="1" w15:restartNumberingAfterBreak="0">
     <w:nsid w:val="08CA6A84"/>
     <w:multiLevelType w:val="hybridMultilevel"/>
     <w:tmpl w:val="491073E2"/>
@@ -2091,7 +2222,7 @@
       </w:pPr>
     </w:lvl>
   </w:abstractNum>
-  <w:abstractNum w:abstractNumId="2">
+  <w:abstractNum w:abstractNumId="2" w15:restartNumberingAfterBreak="0">
     <w:nsid w:val="09175EF1"/>
     <w:multiLevelType w:val="hybridMultilevel"/>
     <w:tmpl w:val="69F4116E"/>
@@ -2180,7 +2311,7 @@
       </w:pPr>
     </w:lvl>
   </w:abstractNum>
-  <w:abstractNum w:abstractNumId="3">
+  <w:abstractNum w:abstractNumId="3" w15:restartNumberingAfterBreak="0">
     <w:nsid w:val="09996704"/>
     <w:multiLevelType w:val="hybridMultilevel"/>
     <w:tmpl w:val="491073E2"/>
@@ -2269,7 +2400,7 @@
       </w:pPr>
     </w:lvl>
   </w:abstractNum>
-  <w:abstractNum w:abstractNumId="4">
+  <w:abstractNum w:abstractNumId="4" w15:restartNumberingAfterBreak="0">
     <w:nsid w:val="117E4DD9"/>
     <w:multiLevelType w:val="hybridMultilevel"/>
     <w:tmpl w:val="E87EDFCC"/>
@@ -2358,7 +2489,7 @@
       </w:pPr>
     </w:lvl>
   </w:abstractNum>
-  <w:abstractNum w:abstractNumId="5">
+  <w:abstractNum w:abstractNumId="5" w15:restartNumberingAfterBreak="0">
     <w:nsid w:val="118B353D"/>
     <w:multiLevelType w:val="hybridMultilevel"/>
     <w:tmpl w:val="EA661194"/>
@@ -2447,7 +2578,7 @@
       </w:pPr>
     </w:lvl>
   </w:abstractNum>
-  <w:abstractNum w:abstractNumId="6">
+  <w:abstractNum w:abstractNumId="6" w15:restartNumberingAfterBreak="0">
     <w:nsid w:val="13BF2A86"/>
     <w:multiLevelType w:val="hybridMultilevel"/>
     <w:tmpl w:val="E87EDFCC"/>
@@ -2536,7 +2667,7 @@
       </w:pPr>
     </w:lvl>
   </w:abstractNum>
-  <w:abstractNum w:abstractNumId="7">
+  <w:abstractNum w:abstractNumId="7" w15:restartNumberingAfterBreak="0">
     <w:nsid w:val="150C1C1D"/>
     <w:multiLevelType w:val="hybridMultilevel"/>
     <w:tmpl w:val="615C5D00"/>
@@ -2649,7 +2780,7 @@
       </w:rPr>
     </w:lvl>
   </w:abstractNum>
-  <w:abstractNum w:abstractNumId="8">
+  <w:abstractNum w:abstractNumId="8" w15:restartNumberingAfterBreak="0">
     <w:nsid w:val="16E33685"/>
     <w:multiLevelType w:val="hybridMultilevel"/>
     <w:tmpl w:val="92E24CE8"/>
@@ -2762,7 +2893,7 @@
       </w:rPr>
     </w:lvl>
   </w:abstractNum>
-  <w:abstractNum w:abstractNumId="9">
+  <w:abstractNum w:abstractNumId="9" w15:restartNumberingAfterBreak="0">
     <w:nsid w:val="17E4448C"/>
     <w:multiLevelType w:val="hybridMultilevel"/>
     <w:tmpl w:val="E87EDFCC"/>
@@ -2851,7 +2982,7 @@
       </w:pPr>
     </w:lvl>
   </w:abstractNum>
-  <w:abstractNum w:abstractNumId="10">
+  <w:abstractNum w:abstractNumId="10" w15:restartNumberingAfterBreak="0">
     <w:nsid w:val="23A5297D"/>
     <w:multiLevelType w:val="hybridMultilevel"/>
     <w:tmpl w:val="CFAA5542"/>
@@ -2940,7 +3071,7 @@
       </w:pPr>
     </w:lvl>
   </w:abstractNum>
-  <w:abstractNum w:abstractNumId="11">
+  <w:abstractNum w:abstractNumId="11" w15:restartNumberingAfterBreak="0">
     <w:nsid w:val="28E4624F"/>
     <w:multiLevelType w:val="hybridMultilevel"/>
     <w:tmpl w:val="491073E2"/>
@@ -3029,7 +3160,7 @@
       </w:pPr>
     </w:lvl>
   </w:abstractNum>
-  <w:abstractNum w:abstractNumId="12">
+  <w:abstractNum w:abstractNumId="12" w15:restartNumberingAfterBreak="0">
     <w:nsid w:val="2DB81640"/>
     <w:multiLevelType w:val="hybridMultilevel"/>
     <w:tmpl w:val="A8B23F6A"/>
@@ -3118,7 +3249,7 @@
       </w:pPr>
     </w:lvl>
   </w:abstractNum>
-  <w:abstractNum w:abstractNumId="13">
+  <w:abstractNum w:abstractNumId="13" w15:restartNumberingAfterBreak="0">
     <w:nsid w:val="361F0D37"/>
     <w:multiLevelType w:val="hybridMultilevel"/>
     <w:tmpl w:val="12A46520"/>
@@ -3207,7 +3338,7 @@
       </w:pPr>
     </w:lvl>
   </w:abstractNum>
-  <w:abstractNum w:abstractNumId="14">
+  <w:abstractNum w:abstractNumId="14" w15:restartNumberingAfterBreak="0">
     <w:nsid w:val="38AA15D8"/>
     <w:multiLevelType w:val="hybridMultilevel"/>
     <w:tmpl w:val="491073E2"/>
@@ -3296,7 +3427,7 @@
       </w:pPr>
     </w:lvl>
   </w:abstractNum>
-  <w:abstractNum w:abstractNumId="15">
+  <w:abstractNum w:abstractNumId="15" w15:restartNumberingAfterBreak="0">
     <w:nsid w:val="400D6667"/>
     <w:multiLevelType w:val="hybridMultilevel"/>
     <w:tmpl w:val="E87EDFCC"/>
@@ -3385,7 +3516,7 @@
       </w:pPr>
     </w:lvl>
   </w:abstractNum>
-  <w:abstractNum w:abstractNumId="16">
+  <w:abstractNum w:abstractNumId="16" w15:restartNumberingAfterBreak="0">
     <w:nsid w:val="433D491C"/>
     <w:multiLevelType w:val="hybridMultilevel"/>
     <w:tmpl w:val="F0A800CA"/>
@@ -3474,7 +3605,7 @@
       </w:pPr>
     </w:lvl>
   </w:abstractNum>
-  <w:abstractNum w:abstractNumId="17">
+  <w:abstractNum w:abstractNumId="17" w15:restartNumberingAfterBreak="0">
     <w:nsid w:val="47D17300"/>
     <w:multiLevelType w:val="hybridMultilevel"/>
     <w:tmpl w:val="491073E2"/>
@@ -3563,7 +3694,7 @@
       </w:pPr>
     </w:lvl>
   </w:abstractNum>
-  <w:abstractNum w:abstractNumId="18">
+  <w:abstractNum w:abstractNumId="18" w15:restartNumberingAfterBreak="0">
     <w:nsid w:val="4A9A312E"/>
     <w:multiLevelType w:val="hybridMultilevel"/>
     <w:tmpl w:val="55C6DECE"/>
@@ -3652,7 +3783,7 @@
       </w:pPr>
     </w:lvl>
   </w:abstractNum>
-  <w:abstractNum w:abstractNumId="19">
+  <w:abstractNum w:abstractNumId="19" w15:restartNumberingAfterBreak="0">
     <w:nsid w:val="50BD33F8"/>
     <w:multiLevelType w:val="hybridMultilevel"/>
     <w:tmpl w:val="E87EDFCC"/>
@@ -3741,7 +3872,7 @@
       </w:pPr>
     </w:lvl>
   </w:abstractNum>
-  <w:abstractNum w:abstractNumId="20">
+  <w:abstractNum w:abstractNumId="20" w15:restartNumberingAfterBreak="0">
     <w:nsid w:val="59944A23"/>
     <w:multiLevelType w:val="hybridMultilevel"/>
     <w:tmpl w:val="E87EDFCC"/>
@@ -3830,7 +3961,7 @@
       </w:pPr>
     </w:lvl>
   </w:abstractNum>
-  <w:abstractNum w:abstractNumId="21">
+  <w:abstractNum w:abstractNumId="21" w15:restartNumberingAfterBreak="0">
     <w:nsid w:val="6EFF6F4E"/>
     <w:multiLevelType w:val="hybridMultilevel"/>
     <w:tmpl w:val="491073E2"/>
@@ -3919,7 +4050,7 @@
       </w:pPr>
     </w:lvl>
   </w:abstractNum>
-  <w:abstractNum w:abstractNumId="22">
+  <w:abstractNum w:abstractNumId="22" w15:restartNumberingAfterBreak="0">
     <w:nsid w:val="7EAB32ED"/>
     <w:multiLevelType w:val="hybridMultilevel"/>
     <w:tmpl w:val="EA661194"/>
@@ -4081,7 +4212,7 @@
 </file>
 
 <file path=word/styles.xml><?xml version="1.0" encoding="utf-8"?>
-<w:styles xmlns:r="http://schemas.openxmlformats.org/officeDocument/2006/relationships" xmlns:w="http://schemas.openxmlformats.org/wordprocessingml/2006/main">
+<w:styles xmlns:mc="http://schemas.openxmlformats.org/markup-compatibility/2006" xmlns:r="http://schemas.openxmlformats.org/officeDocument/2006/relationships" xmlns:w="http://schemas.openxmlformats.org/wordprocessingml/2006/main" xmlns:w14="http://schemas.microsoft.com/office/word/2010/wordml" xmlns:w15="http://schemas.microsoft.com/office/word/2012/wordml" mc:Ignorable="w14 w15">
   <w:docDefaults>
     <w:rPrDefault>
       <w:rPr>
@@ -4097,144 +4228,378 @@
       </w:pPr>
     </w:pPrDefault>
   </w:docDefaults>
-  <w:latentStyles w:defLockedState="0" w:defUIPriority="99" w:defSemiHidden="1" w:defUnhideWhenUsed="1" w:defQFormat="0" w:count="267">
-    <w:lsdException w:name="Normal" w:semiHidden="0" w:uiPriority="0" w:unhideWhenUsed="0" w:qFormat="1"/>
-    <w:lsdException w:name="heading 1" w:semiHidden="0" w:uiPriority="9" w:unhideWhenUsed="0" w:qFormat="1"/>
-    <w:lsdException w:name="heading 2" w:uiPriority="9" w:qFormat="1"/>
-    <w:lsdException w:name="heading 3" w:uiPriority="9" w:qFormat="1"/>
-    <w:lsdException w:name="heading 4" w:uiPriority="9" w:qFormat="1"/>
-    <w:lsdException w:name="heading 5" w:uiPriority="9" w:qFormat="1"/>
-    <w:lsdException w:name="heading 6" w:uiPriority="9" w:qFormat="1"/>
-    <w:lsdException w:name="heading 7" w:uiPriority="9" w:qFormat="1"/>
-    <w:lsdException w:name="heading 8" w:uiPriority="9" w:qFormat="1"/>
-    <w:lsdException w:name="heading 9" w:uiPriority="9" w:qFormat="1"/>
-    <w:lsdException w:name="toc 1" w:uiPriority="39"/>
-    <w:lsdException w:name="toc 2" w:uiPriority="39"/>
-    <w:lsdException w:name="toc 3" w:uiPriority="39"/>
-    <w:lsdException w:name="toc 4" w:uiPriority="39"/>
-    <w:lsdException w:name="toc 5" w:uiPriority="39"/>
-    <w:lsdException w:name="toc 6" w:uiPriority="39"/>
-    <w:lsdException w:name="toc 7" w:uiPriority="39"/>
-    <w:lsdException w:name="toc 8" w:uiPriority="39"/>
-    <w:lsdException w:name="toc 9" w:uiPriority="39"/>
-    <w:lsdException w:name="caption" w:uiPriority="35" w:qFormat="1"/>
-    <w:lsdException w:name="Title" w:semiHidden="0" w:uiPriority="10" w:unhideWhenUsed="0" w:qFormat="1"/>
-    <w:lsdException w:name="Default Paragraph Font" w:uiPriority="1"/>
-    <w:lsdException w:name="Subtitle" w:semiHidden="0" w:uiPriority="11" w:unhideWhenUsed="0" w:qFormat="1"/>
-    <w:lsdException w:name="Strong" w:semiHidden="0" w:uiPriority="22" w:unhideWhenUsed="0" w:qFormat="1"/>
-    <w:lsdException w:name="Emphasis" w:semiHidden="0" w:uiPriority="20" w:unhideWhenUsed="0" w:qFormat="1"/>
-    <w:lsdException w:name="Table Grid" w:semiHidden="0" w:uiPriority="59" w:unhideWhenUsed="0"/>
-    <w:lsdException w:name="Placeholder Text" w:unhideWhenUsed="0"/>
-    <w:lsdException w:name="No Spacing" w:semiHidden="0" w:uiPriority="1" w:unhideWhenUsed="0" w:qFormat="1"/>
-    <w:lsdException w:name="Light Shading" w:semiHidden="0" w:uiPriority="60" w:unhideWhenUsed="0"/>
-    <w:lsdException w:name="Light List" w:semiHidden="0" w:uiPriority="61" w:unhideWhenUsed="0"/>
-    <w:lsdException w:name="Light Grid" w:semiHidden="0" w:uiPriority="62" w:unhideWhenUsed="0"/>
-    <w:lsdException w:name="Medium Shading 1" w:semiHidden="0" w:uiPriority="63" w:unhideWhenUsed="0"/>
-    <w:lsdException w:name="Medium Shading 2" w:semiHidden="0" w:uiPriority="64" w:unhideWhenUsed="0"/>
-    <w:lsdException w:name="Medium List 1" w:semiHidden="0" w:uiPriority="65" w:unhideWhenUsed="0"/>
-    <w:lsdException w:name="Medium List 2" w:semiHidden="0" w:uiPriority="66" w:unhideWhenUsed="0"/>
-    <w:lsdException w:name="Medium Grid 1" w:semiHidden="0" w:uiPriority="67" w:unhideWhenUsed="0"/>
-    <w:lsdException w:name="Medium Grid 2" w:semiHidden="0" w:uiPriority="68" w:unhideWhenUsed="0"/>
-    <w:lsdException w:name="Medium Grid 3" w:semiHidden="0" w:uiPriority="69" w:unhideWhenUsed="0"/>
-    <w:lsdException w:name="Dark List" w:semiHidden="0" w:uiPriority="70" w:unhideWhenUsed="0"/>
-    <w:lsdException w:name="Colorful Shading" w:semiHidden="0" w:uiPriority="71" w:unhideWhenUsed="0"/>
-    <w:lsdException w:name="Colorful List" w:semiHidden="0" w:uiPriority="72" w:unhideWhenUsed="0"/>
-    <w:lsdException w:name="Colorful Grid" w:semiHidden="0" w:uiPriority="73" w:unhideWhenUsed="0"/>
-    <w:lsdException w:name="Light Shading Accent 1" w:semiHidden="0" w:uiPriority="60" w:unhideWhenUsed="0"/>
-    <w:lsdException w:name="Light List Accent 1" w:semiHidden="0" w:uiPriority="61" w:unhideWhenUsed="0"/>
-    <w:lsdException w:name="Light Grid Accent 1" w:semiHidden="0" w:uiPriority="62" w:unhideWhenUsed="0"/>
-    <w:lsdException w:name="Medium Shading 1 Accent 1" w:semiHidden="0" w:uiPriority="63" w:unhideWhenUsed="0"/>
-    <w:lsdException w:name="Medium Shading 2 Accent 1" w:semiHidden="0" w:uiPriority="64" w:unhideWhenUsed="0"/>
-    <w:lsdException w:name="Medium List 1 Accent 1" w:semiHidden="0" w:uiPriority="65" w:unhideWhenUsed="0"/>
-    <w:lsdException w:name="Revision" w:unhideWhenUsed="0"/>
-    <w:lsdException w:name="List Paragraph" w:semiHidden="0" w:uiPriority="34" w:unhideWhenUsed="0" w:qFormat="1"/>
-    <w:lsdException w:name="Quote" w:semiHidden="0" w:uiPriority="29" w:unhideWhenUsed="0" w:qFormat="1"/>
-    <w:lsdException w:name="Intense Quote" w:semiHidden="0" w:uiPriority="30" w:unhideWhenUsed="0" w:qFormat="1"/>
-    <w:lsdException w:name="Medium List 2 Accent 1" w:semiHidden="0" w:uiPriority="66" w:unhideWhenUsed="0"/>
-    <w:lsdException w:name="Medium Grid 1 Accent 1" w:semiHidden="0" w:uiPriority="67" w:unhideWhenUsed="0"/>
-    <w:lsdException w:name="Medium Grid 2 Accent 1" w:semiHidden="0" w:uiPriority="68" w:unhideWhenUsed="0"/>
-    <w:lsdException w:name="Medium Grid 3 Accent 1" w:semiHidden="0" w:uiPriority="69" w:unhideWhenUsed="0"/>
-    <w:lsdException w:name="Dark List Accent 1" w:semiHidden="0" w:uiPriority="70" w:unhideWhenUsed="0"/>
-    <w:lsdException w:name="Colorful Shading Accent 1" w:semiHidden="0" w:uiPriority="71" w:unhideWhenUsed="0"/>
-    <w:lsdException w:name="Colorful List Accent 1" w:semiHidden="0" w:uiPriority="72" w:unhideWhenUsed="0"/>
-    <w:lsdException w:name="Colorful Grid Accent 1" w:semiHidden="0" w:uiPriority="73" w:unhideWhenUsed="0"/>
-    <w:lsdException w:name="Light Shading Accent 2" w:semiHidden="0" w:uiPriority="60" w:unhideWhenUsed="0"/>
-    <w:lsdException w:name="Light List Accent 2" w:semiHidden="0" w:uiPriority="61" w:unhideWhenUsed="0"/>
-    <w:lsdException w:name="Light Grid Accent 2" w:semiHidden="0" w:uiPriority="62" w:unhideWhenUsed="0"/>
-    <w:lsdException w:name="Medium Shading 1 Accent 2" w:semiHidden="0" w:uiPriority="63" w:unhideWhenUsed="0"/>
-    <w:lsdException w:name="Medium Shading 2 Accent 2" w:semiHidden="0" w:uiPriority="64" w:unhideWhenUsed="0"/>
-    <w:lsdException w:name="Medium List 1 Accent 2" w:semiHidden="0" w:uiPriority="65" w:unhideWhenUsed="0"/>
-    <w:lsdException w:name="Medium List 2 Accent 2" w:semiHidden="0" w:uiPriority="66" w:unhideWhenUsed="0"/>
-    <w:lsdException w:name="Medium Grid 1 Accent 2" w:semiHidden="0" w:uiPriority="67" w:unhideWhenUsed="0"/>
-    <w:lsdException w:name="Medium Grid 2 Accent 2" w:semiHidden="0" w:uiPriority="68" w:unhideWhenUsed="0"/>
-    <w:lsdException w:name="Medium Grid 3 Accent 2" w:semiHidden="0" w:uiPriority="69" w:unhideWhenUsed="0"/>
-    <w:lsdException w:name="Dark List Accent 2" w:semiHidden="0" w:uiPriority="70" w:unhideWhenUsed="0"/>
-    <w:lsdException w:name="Colorful Shading Accent 2" w:semiHidden="0" w:uiPriority="71" w:unhideWhenUsed="0"/>
-    <w:lsdException w:name="Colorful List Accent 2" w:semiHidden="0" w:uiPriority="72" w:unhideWhenUsed="0"/>
-    <w:lsdException w:name="Colorful Grid Accent 2" w:semiHidden="0" w:uiPriority="73" w:unhideWhenUsed="0"/>
-    <w:lsdException w:name="Light Shading Accent 3" w:semiHidden="0" w:uiPriority="60" w:unhideWhenUsed="0"/>
-    <w:lsdException w:name="Light List Accent 3" w:semiHidden="0" w:uiPriority="61" w:unhideWhenUsed="0"/>
-    <w:lsdException w:name="Light Grid Accent 3" w:semiHidden="0" w:uiPriority="62" w:unhideWhenUsed="0"/>
-    <w:lsdException w:name="Medium Shading 1 Accent 3" w:semiHidden="0" w:uiPriority="63" w:unhideWhenUsed="0"/>
-    <w:lsdException w:name="Medium Shading 2 Accent 3" w:semiHidden="0" w:uiPriority="64" w:unhideWhenUsed="0"/>
-    <w:lsdException w:name="Medium List 1 Accent 3" w:semiHidden="0" w:uiPriority="65" w:unhideWhenUsed="0"/>
-    <w:lsdException w:name="Medium List 2 Accent 3" w:semiHidden="0" w:uiPriority="66" w:unhideWhenUsed="0"/>
-    <w:lsdException w:name="Medium Grid 1 Accent 3" w:semiHidden="0" w:uiPriority="67" w:unhideWhenUsed="0"/>
-    <w:lsdException w:name="Medium Grid 2 Accent 3" w:semiHidden="0" w:uiPriority="68" w:unhideWhenUsed="0"/>
-    <w:lsdException w:name="Medium Grid 3 Accent 3" w:semiHidden="0" w:uiPriority="69" w:unhideWhenUsed="0"/>
-    <w:lsdException w:name="Dark List Accent 3" w:semiHidden="0" w:uiPriority="70" w:unhideWhenUsed="0"/>
-    <w:lsdException w:name="Colorful Shading Accent 3" w:semiHidden="0" w:uiPriority="71" w:unhideWhenUsed="0"/>
-    <w:lsdException w:name="Colorful List Accent 3" w:semiHidden="0" w:uiPriority="72" w:unhideWhenUsed="0"/>
-    <w:lsdException w:name="Colorful Grid Accent 3" w:semiHidden="0" w:uiPriority="73" w:unhideWhenUsed="0"/>
-    <w:lsdException w:name="Light Shading Accent 4" w:semiHidden="0" w:uiPriority="60" w:unhideWhenUsed="0"/>
-    <w:lsdException w:name="Light List Accent 4" w:semiHidden="0" w:uiPriority="61" w:unhideWhenUsed="0"/>
-    <w:lsdException w:name="Light Grid Accent 4" w:semiHidden="0" w:uiPriority="62" w:unhideWhenUsed="0"/>
-    <w:lsdException w:name="Medium Shading 1 Accent 4" w:semiHidden="0" w:uiPriority="63" w:unhideWhenUsed="0"/>
-    <w:lsdException w:name="Medium Shading 2 Accent 4" w:semiHidden="0" w:uiPriority="64" w:unhideWhenUsed="0"/>
-    <w:lsdException w:name="Medium List 1 Accent 4" w:semiHidden="0" w:uiPriority="65" w:unhideWhenUsed="0"/>
-    <w:lsdException w:name="Medium List 2 Accent 4" w:semiHidden="0" w:uiPriority="66" w:unhideWhenUsed="0"/>
-    <w:lsdException w:name="Medium Grid 1 Accent 4" w:semiHidden="0" w:uiPriority="67" w:unhideWhenUsed="0"/>
-    <w:lsdException w:name="Medium Grid 2 Accent 4" w:semiHidden="0" w:uiPriority="68" w:unhideWhenUsed="0"/>
-    <w:lsdException w:name="Medium Grid 3 Accent 4" w:semiHidden="0" w:uiPriority="69" w:unhideWhenUsed="0"/>
-    <w:lsdException w:name="Dark List Accent 4" w:semiHidden="0" w:uiPriority="70" w:unhideWhenUsed="0"/>
-    <w:lsdException w:name="Colorful Shading Accent 4" w:semiHidden="0" w:uiPriority="71" w:unhideWhenUsed="0"/>
-    <w:lsdException w:name="Colorful List Accent 4" w:semiHidden="0" w:uiPriority="72" w:unhideWhenUsed="0"/>
-    <w:lsdException w:name="Colorful Grid Accent 4" w:semiHidden="0" w:uiPriority="73" w:unhideWhenUsed="0"/>
-    <w:lsdException w:name="Light Shading Accent 5" w:semiHidden="0" w:uiPriority="60" w:unhideWhenUsed="0"/>
-    <w:lsdException w:name="Light List Accent 5" w:semiHidden="0" w:uiPriority="61" w:unhideWhenUsed="0"/>
-    <w:lsdException w:name="Light Grid Accent 5" w:semiHidden="0" w:uiPriority="62" w:unhideWhenUsed="0"/>
-    <w:lsdException w:name="Medium Shading 1 Accent 5" w:semiHidden="0" w:uiPriority="63" w:unhideWhenUsed="0"/>
-    <w:lsdException w:name="Medium Shading 2 Accent 5" w:semiHidden="0" w:uiPriority="64" w:unhideWhenUsed="0"/>
-    <w:lsdException w:name="Medium List 1 Accent 5" w:semiHidden="0" w:uiPriority="65" w:unhideWhenUsed="0"/>
-    <w:lsdException w:name="Medium List 2 Accent 5" w:semiHidden="0" w:uiPriority="66" w:unhideWhenUsed="0"/>
-    <w:lsdException w:name="Medium Grid 1 Accent 5" w:semiHidden="0" w:uiPriority="67" w:unhideWhenUsed="0"/>
-    <w:lsdException w:name="Medium Grid 2 Accent 5" w:semiHidden="0" w:uiPriority="68" w:unhideWhenUsed="0"/>
-    <w:lsdException w:name="Medium Grid 3 Accent 5" w:semiHidden="0" w:uiPriority="69" w:unhideWhenUsed="0"/>
-    <w:lsdException w:name="Dark List Accent 5" w:semiHidden="0" w:uiPriority="70" w:unhideWhenUsed="0"/>
-    <w:lsdException w:name="Colorful Shading Accent 5" w:semiHidden="0" w:uiPriority="71" w:unhideWhenUsed="0"/>
-    <w:lsdException w:name="Colorful List Accent 5" w:semiHidden="0" w:uiPriority="72" w:unhideWhenUsed="0"/>
-    <w:lsdException w:name="Colorful Grid Accent 5" w:semiHidden="0" w:uiPriority="73" w:unhideWhenUsed="0"/>
-    <w:lsdException w:name="Light Shading Accent 6" w:semiHidden="0" w:uiPriority="60" w:unhideWhenUsed="0"/>
-    <w:lsdException w:name="Light List Accent 6" w:semiHidden="0" w:uiPriority="61" w:unhideWhenUsed="0"/>
-    <w:lsdException w:name="Light Grid Accent 6" w:semiHidden="0" w:uiPriority="62" w:unhideWhenUsed="0"/>
-    <w:lsdException w:name="Medium Shading 1 Accent 6" w:semiHidden="0" w:uiPriority="63" w:unhideWhenUsed="0"/>
-    <w:lsdException w:name="Medium Shading 2 Accent 6" w:semiHidden="0" w:uiPriority="64" w:unhideWhenUsed="0"/>
-    <w:lsdException w:name="Medium List 1 Accent 6" w:semiHidden="0" w:uiPriority="65" w:unhideWhenUsed="0"/>
-    <w:lsdException w:name="Medium List 2 Accent 6" w:semiHidden="0" w:uiPriority="66" w:unhideWhenUsed="0"/>
-    <w:lsdException w:name="Medium Grid 1 Accent 6" w:semiHidden="0" w:uiPriority="67" w:unhideWhenUsed="0"/>
-    <w:lsdException w:name="Medium Grid 2 Accent 6" w:semiHidden="0" w:uiPriority="68" w:unhideWhenUsed="0"/>
-    <w:lsdException w:name="Medium Grid 3 Accent 6" w:semiHidden="0" w:uiPriority="69" w:unhideWhenUsed="0"/>
-    <w:lsdException w:name="Dark List Accent 6" w:semiHidden="0" w:uiPriority="70" w:unhideWhenUsed="0"/>
-    <w:lsdException w:name="Colorful Shading Accent 6" w:semiHidden="0" w:uiPriority="71" w:unhideWhenUsed="0"/>
-    <w:lsdException w:name="Colorful List Accent 6" w:semiHidden="0" w:uiPriority="72" w:unhideWhenUsed="0"/>
-    <w:lsdException w:name="Colorful Grid Accent 6" w:semiHidden="0" w:uiPriority="73" w:unhideWhenUsed="0"/>
-    <w:lsdException w:name="Subtle Emphasis" w:semiHidden="0" w:uiPriority="19" w:unhideWhenUsed="0" w:qFormat="1"/>
-    <w:lsdException w:name="Intense Emphasis" w:semiHidden="0" w:uiPriority="21" w:unhideWhenUsed="0" w:qFormat="1"/>
-    <w:lsdException w:name="Subtle Reference" w:semiHidden="0" w:uiPriority="31" w:unhideWhenUsed="0" w:qFormat="1"/>
-    <w:lsdException w:name="Intense Reference" w:semiHidden="0" w:uiPriority="32" w:unhideWhenUsed="0" w:qFormat="1"/>
-    <w:lsdException w:name="Book Title" w:semiHidden="0" w:uiPriority="33" w:unhideWhenUsed="0" w:qFormat="1"/>
-    <w:lsdException w:name="Bibliography" w:uiPriority="37"/>
-    <w:lsdException w:name="TOC Heading" w:uiPriority="39" w:qFormat="1"/>
+  <w:latentStyles w:defLockedState="0" w:defUIPriority="99" w:defSemiHidden="0" w:defUnhideWhenUsed="0" w:defQFormat="0" w:count="371">
+    <w:lsdException w:name="Normal" w:uiPriority="0" w:qFormat="1"/>
+    <w:lsdException w:name="heading 1" w:uiPriority="9" w:qFormat="1"/>
+    <w:lsdException w:name="heading 2" w:semiHidden="1" w:uiPriority="9" w:unhideWhenUsed="1" w:qFormat="1"/>
+    <w:lsdException w:name="heading 3" w:semiHidden="1" w:uiPriority="9" w:unhideWhenUsed="1" w:qFormat="1"/>
+    <w:lsdException w:name="heading 4" w:semiHidden="1" w:uiPriority="9" w:unhideWhenUsed="1" w:qFormat="1"/>
+    <w:lsdException w:name="heading 5" w:semiHidden="1" w:uiPriority="9" w:unhideWhenUsed="1" w:qFormat="1"/>
+    <w:lsdException w:name="heading 6" w:semiHidden="1" w:uiPriority="9" w:unhideWhenUsed="1" w:qFormat="1"/>
+    <w:lsdException w:name="heading 7" w:semiHidden="1" w:uiPriority="9" w:unhideWhenUsed="1" w:qFormat="1"/>
+    <w:lsdException w:name="heading 8" w:semiHidden="1" w:uiPriority="9" w:unhideWhenUsed="1" w:qFormat="1"/>
+    <w:lsdException w:name="heading 9" w:semiHidden="1" w:uiPriority="9" w:unhideWhenUsed="1" w:qFormat="1"/>
+    <w:lsdException w:name="index 1" w:semiHidden="1" w:unhideWhenUsed="1"/>
+    <w:lsdException w:name="index 2" w:semiHidden="1" w:unhideWhenUsed="1"/>
+    <w:lsdException w:name="index 3" w:semiHidden="1" w:unhideWhenUsed="1"/>
+    <w:lsdException w:name="index 4" w:semiHidden="1" w:unhideWhenUsed="1"/>
+    <w:lsdException w:name="index 5" w:semiHidden="1" w:unhideWhenUsed="1"/>
+    <w:lsdException w:name="index 6" w:semiHidden="1" w:unhideWhenUsed="1"/>
+    <w:lsdException w:name="index 7" w:semiHidden="1" w:unhideWhenUsed="1"/>
+    <w:lsdException w:name="index 8" w:semiHidden="1" w:unhideWhenUsed="1"/>
+    <w:lsdException w:name="index 9" w:semiHidden="1" w:unhideWhenUsed="1"/>
+    <w:lsdException w:name="toc 1" w:semiHidden="1" w:uiPriority="39" w:unhideWhenUsed="1"/>
+    <w:lsdException w:name="toc 2" w:semiHidden="1" w:uiPriority="39" w:unhideWhenUsed="1"/>
+    <w:lsdException w:name="toc 3" w:semiHidden="1" w:uiPriority="39" w:unhideWhenUsed="1"/>
+    <w:lsdException w:name="toc 4" w:semiHidden="1" w:uiPriority="39" w:unhideWhenUsed="1"/>
+    <w:lsdException w:name="toc 5" w:semiHidden="1" w:uiPriority="39" w:unhideWhenUsed="1"/>
+    <w:lsdException w:name="toc 6" w:semiHidden="1" w:uiPriority="39" w:unhideWhenUsed="1"/>
+    <w:lsdException w:name="toc 7" w:semiHidden="1" w:uiPriority="39" w:unhideWhenUsed="1"/>
+    <w:lsdException w:name="toc 8" w:semiHidden="1" w:uiPriority="39" w:unhideWhenUsed="1"/>
+    <w:lsdException w:name="toc 9" w:semiHidden="1" w:uiPriority="39" w:unhideWhenUsed="1"/>
+    <w:lsdException w:name="Normal Indent" w:semiHidden="1" w:unhideWhenUsed="1"/>
+    <w:lsdException w:name="footnote text" w:semiHidden="1" w:unhideWhenUsed="1"/>
+    <w:lsdException w:name="annotation text" w:semiHidden="1" w:unhideWhenUsed="1"/>
+    <w:lsdException w:name="header" w:semiHidden="1" w:unhideWhenUsed="1"/>
+    <w:lsdException w:name="footer" w:semiHidden="1" w:unhideWhenUsed="1"/>
+    <w:lsdException w:name="index heading" w:semiHidden="1" w:unhideWhenUsed="1"/>
+    <w:lsdException w:name="caption" w:semiHidden="1" w:uiPriority="35" w:unhideWhenUsed="1" w:qFormat="1"/>
+    <w:lsdException w:name="table of figures" w:semiHidden="1" w:unhideWhenUsed="1"/>
+    <w:lsdException w:name="envelope address" w:semiHidden="1" w:unhideWhenUsed="1"/>
+    <w:lsdException w:name="envelope return" w:semiHidden="1" w:unhideWhenUsed="1"/>
+    <w:lsdException w:name="footnote reference" w:semiHidden="1" w:unhideWhenUsed="1"/>
+    <w:lsdException w:name="annotation reference" w:semiHidden="1" w:unhideWhenUsed="1"/>
+    <w:lsdException w:name="line number" w:semiHidden="1" w:unhideWhenUsed="1"/>
+    <w:lsdException w:name="page number" w:semiHidden="1" w:unhideWhenUsed="1"/>
+    <w:lsdException w:name="endnote reference" w:semiHidden="1" w:unhideWhenUsed="1"/>
+    <w:lsdException w:name="endnote text" w:semiHidden="1" w:unhideWhenUsed="1"/>
+    <w:lsdException w:name="table of authorities" w:semiHidden="1" w:unhideWhenUsed="1"/>
+    <w:lsdException w:name="macro" w:semiHidden="1" w:unhideWhenUsed="1"/>
+    <w:lsdException w:name="toa heading" w:semiHidden="1" w:unhideWhenUsed="1"/>
+    <w:lsdException w:name="List" w:semiHidden="1" w:unhideWhenUsed="1"/>
+    <w:lsdException w:name="List Bullet" w:semiHidden="1" w:unhideWhenUsed="1"/>
+    <w:lsdException w:name="List Number" w:semiHidden="1" w:unhideWhenUsed="1"/>
+    <w:lsdException w:name="List 2" w:semiHidden="1" w:unhideWhenUsed="1"/>
+    <w:lsdException w:name="List 3" w:semiHidden="1" w:unhideWhenUsed="1"/>
+    <w:lsdException w:name="List 4" w:semiHidden="1" w:unhideWhenUsed="1"/>
+    <w:lsdException w:name="List 5" w:semiHidden="1" w:unhideWhenUsed="1"/>
+    <w:lsdException w:name="List Bullet 2" w:semiHidden="1" w:unhideWhenUsed="1"/>
+    <w:lsdException w:name="List Bullet 3" w:semiHidden="1" w:unhideWhenUsed="1"/>
+    <w:lsdException w:name="List Bullet 4" w:semiHidden="1" w:unhideWhenUsed="1"/>
+    <w:lsdException w:name="List Bullet 5" w:semiHidden="1" w:unhideWhenUsed="1"/>
+    <w:lsdException w:name="List Number 2" w:semiHidden="1" w:unhideWhenUsed="1"/>
+    <w:lsdException w:name="List Number 3" w:semiHidden="1" w:unhideWhenUsed="1"/>
+    <w:lsdException w:name="List Number 4" w:semiHidden="1" w:unhideWhenUsed="1"/>
+    <w:lsdException w:name="List Number 5" w:semiHidden="1" w:unhideWhenUsed="1"/>
+    <w:lsdException w:name="Title" w:uiPriority="10" w:qFormat="1"/>
+    <w:lsdException w:name="Closing" w:semiHidden="1" w:unhideWhenUsed="1"/>
+    <w:lsdException w:name="Signature" w:semiHidden="1" w:unhideWhenUsed="1"/>
+    <w:lsdException w:name="Default Paragraph Font" w:semiHidden="1" w:uiPriority="1" w:unhideWhenUsed="1"/>
+    <w:lsdException w:name="Body Text" w:semiHidden="1" w:unhideWhenUsed="1"/>
+    <w:lsdException w:name="Body Text Indent" w:semiHidden="1" w:unhideWhenUsed="1"/>
+    <w:lsdException w:name="List Continue" w:semiHidden="1" w:unhideWhenUsed="1"/>
+    <w:lsdException w:name="List Continue 2" w:semiHidden="1" w:unhideWhenUsed="1"/>
+    <w:lsdException w:name="List Continue 3" w:semiHidden="1" w:unhideWhenUsed="1"/>
+    <w:lsdException w:name="List Continue 4" w:semiHidden="1" w:unhideWhenUsed="1"/>
+    <w:lsdException w:name="List Continue 5" w:semiHidden="1" w:unhideWhenUsed="1"/>
+    <w:lsdException w:name="Message Header" w:semiHidden="1" w:unhideWhenUsed="1"/>
+    <w:lsdException w:name="Subtitle" w:uiPriority="11" w:qFormat="1"/>
+    <w:lsdException w:name="Salutation" w:semiHidden="1" w:unhideWhenUsed="1"/>
+    <w:lsdException w:name="Date" w:semiHidden="1" w:unhideWhenUsed="1"/>
+    <w:lsdException w:name="Body Text First Indent" w:semiHidden="1" w:unhideWhenUsed="1"/>
+    <w:lsdException w:name="Body Text First Indent 2" w:semiHidden="1" w:unhideWhenUsed="1"/>
+    <w:lsdException w:name="Note Heading" w:semiHidden="1" w:unhideWhenUsed="1"/>
+    <w:lsdException w:name="Body Text 2" w:semiHidden="1" w:unhideWhenUsed="1"/>
+    <w:lsdException w:name="Body Text 3" w:semiHidden="1" w:unhideWhenUsed="1"/>
+    <w:lsdException w:name="Body Text Indent 2" w:semiHidden="1" w:unhideWhenUsed="1"/>
+    <w:lsdException w:name="Body Text Indent 3" w:semiHidden="1" w:unhideWhenUsed="1"/>
+    <w:lsdException w:name="Block Text" w:semiHidden="1" w:unhideWhenUsed="1"/>
+    <w:lsdException w:name="Hyperlink" w:semiHidden="1" w:unhideWhenUsed="1"/>
+    <w:lsdException w:name="FollowedHyperlink" w:semiHidden="1" w:unhideWhenUsed="1"/>
+    <w:lsdException w:name="Strong" w:uiPriority="22" w:qFormat="1"/>
+    <w:lsdException w:name="Emphasis" w:uiPriority="20" w:qFormat="1"/>
+    <w:lsdException w:name="Document Map" w:semiHidden="1" w:unhideWhenUsed="1"/>
+    <w:lsdException w:name="Plain Text" w:semiHidden="1" w:unhideWhenUsed="1"/>
+    <w:lsdException w:name="E-mail Signature" w:semiHidden="1" w:unhideWhenUsed="1"/>
+    <w:lsdException w:name="HTML Top of Form" w:semiHidden="1" w:unhideWhenUsed="1"/>
+    <w:lsdException w:name="HTML Bottom of Form" w:semiHidden="1" w:unhideWhenUsed="1"/>
+    <w:lsdException w:name="Normal (Web)" w:semiHidden="1" w:unhideWhenUsed="1"/>
+    <w:lsdException w:name="HTML Acronym" w:semiHidden="1" w:unhideWhenUsed="1"/>
+    <w:lsdException w:name="HTML Address" w:semiHidden="1" w:unhideWhenUsed="1"/>
+    <w:lsdException w:name="HTML Cite" w:semiHidden="1" w:unhideWhenUsed="1"/>
+    <w:lsdException w:name="HTML Code" w:semiHidden="1" w:unhideWhenUsed="1"/>
+    <w:lsdException w:name="HTML Definition" w:semiHidden="1" w:unhideWhenUsed="1"/>
+    <w:lsdException w:name="HTML Keyboard" w:semiHidden="1" w:unhideWhenUsed="1"/>
+    <w:lsdException w:name="HTML Preformatted" w:semiHidden="1" w:unhideWhenUsed="1"/>
+    <w:lsdException w:name="HTML Sample" w:semiHidden="1" w:unhideWhenUsed="1"/>
+    <w:lsdException w:name="HTML Typewriter" w:semiHidden="1" w:unhideWhenUsed="1"/>
+    <w:lsdException w:name="HTML Variable" w:semiHidden="1" w:unhideWhenUsed="1"/>
+    <w:lsdException w:name="Normal Table" w:semiHidden="1" w:unhideWhenUsed="1"/>
+    <w:lsdException w:name="annotation subject" w:semiHidden="1" w:unhideWhenUsed="1"/>
+    <w:lsdException w:name="No List" w:semiHidden="1" w:unhideWhenUsed="1"/>
+    <w:lsdException w:name="Outline List 1" w:semiHidden="1" w:unhideWhenUsed="1"/>
+    <w:lsdException w:name="Outline List 2" w:semiHidden="1" w:unhideWhenUsed="1"/>
+    <w:lsdException w:name="Outline List 3" w:semiHidden="1" w:unhideWhenUsed="1"/>
+    <w:lsdException w:name="Table Simple 1" w:semiHidden="1" w:unhideWhenUsed="1"/>
+    <w:lsdException w:name="Table Simple 2" w:semiHidden="1" w:unhideWhenUsed="1"/>
+    <w:lsdException w:name="Table Simple 3" w:semiHidden="1" w:unhideWhenUsed="1"/>
+    <w:lsdException w:name="Table Classic 1" w:semiHidden="1" w:unhideWhenUsed="1"/>
+    <w:lsdException w:name="Table Classic 2" w:semiHidden="1" w:unhideWhenUsed="1"/>
+    <w:lsdException w:name="Table Classic 3" w:semiHidden="1" w:unhideWhenUsed="1"/>
+    <w:lsdException w:name="Table Classic 4" w:semiHidden="1" w:unhideWhenUsed="1"/>
+    <w:lsdException w:name="Table Colorful 1" w:semiHidden="1" w:unhideWhenUsed="1"/>
+    <w:lsdException w:name="Table Colorful 2" w:semiHidden="1" w:unhideWhenUsed="1"/>
+    <w:lsdException w:name="Table Colorful 3" w:semiHidden="1" w:unhideWhenUsed="1"/>
+    <w:lsdException w:name="Table Columns 1" w:semiHidden="1" w:unhideWhenUsed="1"/>
+    <w:lsdException w:name="Table Columns 2" w:semiHidden="1" w:unhideWhenUsed="1"/>
+    <w:lsdException w:name="Table Columns 3" w:semiHidden="1" w:unhideWhenUsed="1"/>
+    <w:lsdException w:name="Table Columns 4" w:semiHidden="1" w:unhideWhenUsed="1"/>
+    <w:lsdException w:name="Table Columns 5" w:semiHidden="1" w:unhideWhenUsed="1"/>
+    <w:lsdException w:name="Table Grid 1" w:semiHidden="1" w:unhideWhenUsed="1"/>
+    <w:lsdException w:name="Table Grid 2" w:semiHidden="1" w:unhideWhenUsed="1"/>
+    <w:lsdException w:name="Table Grid 3" w:semiHidden="1" w:unhideWhenUsed="1"/>
+    <w:lsdException w:name="Table Grid 4" w:semiHidden="1" w:unhideWhenUsed="1"/>
+    <w:lsdException w:name="Table Grid 5" w:semiHidden="1" w:unhideWhenUsed="1"/>
+    <w:lsdException w:name="Table Grid 6" w:semiHidden="1" w:unhideWhenUsed="1"/>
+    <w:lsdException w:name="Table Grid 7" w:semiHidden="1" w:unhideWhenUsed="1"/>
+    <w:lsdException w:name="Table Grid 8" w:semiHidden="1" w:unhideWhenUsed="1"/>
+    <w:lsdException w:name="Table List 1" w:semiHidden="1" w:unhideWhenUsed="1"/>
+    <w:lsdException w:name="Table List 2" w:semiHidden="1" w:unhideWhenUsed="1"/>
+    <w:lsdException w:name="Table List 3" w:semiHidden="1" w:unhideWhenUsed="1"/>
+    <w:lsdException w:name="Table List 4" w:semiHidden="1" w:unhideWhenUsed="1"/>
+    <w:lsdException w:name="Table List 5" w:semiHidden="1" w:unhideWhenUsed="1"/>
+    <w:lsdException w:name="Table List 6" w:semiHidden="1" w:unhideWhenUsed="1"/>
+    <w:lsdException w:name="Table List 7" w:semiHidden="1" w:unhideWhenUsed="1"/>
+    <w:lsdException w:name="Table List 8" w:semiHidden="1" w:unhideWhenUsed="1"/>
+    <w:lsdException w:name="Table 3D effects 1" w:semiHidden="1" w:unhideWhenUsed="1"/>
+    <w:lsdException w:name="Table 3D effects 2" w:semiHidden="1" w:unhideWhenUsed="1"/>
+    <w:lsdException w:name="Table 3D effects 3" w:semiHidden="1" w:unhideWhenUsed="1"/>
+    <w:lsdException w:name="Table Contemporary" w:semiHidden="1" w:unhideWhenUsed="1"/>
+    <w:lsdException w:name="Table Elegant" w:semiHidden="1" w:unhideWhenUsed="1"/>
+    <w:lsdException w:name="Table Professional" w:semiHidden="1" w:unhideWhenUsed="1"/>
+    <w:lsdException w:name="Table Subtle 1" w:semiHidden="1" w:unhideWhenUsed="1"/>
+    <w:lsdException w:name="Table Subtle 2" w:semiHidden="1" w:unhideWhenUsed="1"/>
+    <w:lsdException w:name="Table Web 1" w:semiHidden="1" w:unhideWhenUsed="1"/>
+    <w:lsdException w:name="Table Web 2" w:semiHidden="1" w:unhideWhenUsed="1"/>
+    <w:lsdException w:name="Table Web 3" w:semiHidden="1" w:unhideWhenUsed="1"/>
+    <w:lsdException w:name="Balloon Text" w:semiHidden="1" w:unhideWhenUsed="1"/>
+    <w:lsdException w:name="Table Grid" w:uiPriority="59"/>
+    <w:lsdException w:name="Table Theme" w:semiHidden="1" w:unhideWhenUsed="1"/>
+    <w:lsdException w:name="Placeholder Text" w:semiHidden="1"/>
+    <w:lsdException w:name="No Spacing" w:uiPriority="1" w:qFormat="1"/>
+    <w:lsdException w:name="Light Shading" w:uiPriority="60"/>
+    <w:lsdException w:name="Light List" w:uiPriority="61"/>
+    <w:lsdException w:name="Light Grid" w:uiPriority="62"/>
+    <w:lsdException w:name="Medium Shading 1" w:uiPriority="63"/>
+    <w:lsdException w:name="Medium Shading 2" w:uiPriority="64"/>
+    <w:lsdException w:name="Medium List 1" w:uiPriority="65"/>
+    <w:lsdException w:name="Medium List 2" w:uiPriority="66"/>
+    <w:lsdException w:name="Medium Grid 1" w:uiPriority="67"/>
+    <w:lsdException w:name="Medium Grid 2" w:uiPriority="68"/>
+    <w:lsdException w:name="Medium Grid 3" w:uiPriority="69"/>
+    <w:lsdException w:name="Dark List" w:uiPriority="70"/>
+    <w:lsdException w:name="Colorful Shading" w:uiPriority="71"/>
+    <w:lsdException w:name="Colorful List" w:uiPriority="72"/>
+    <w:lsdException w:name="Colorful Grid" w:uiPriority="73"/>
+    <w:lsdException w:name="Light Shading Accent 1" w:uiPriority="60"/>
+    <w:lsdException w:name="Light List Accent 1" w:uiPriority="61"/>
+    <w:lsdException w:name="Light Grid Accent 1" w:uiPriority="62"/>
+    <w:lsdException w:name="Medium Shading 1 Accent 1" w:uiPriority="63"/>
+    <w:lsdException w:name="Medium Shading 2 Accent 1" w:uiPriority="64"/>
+    <w:lsdException w:name="Medium List 1 Accent 1" w:uiPriority="65"/>
+    <w:lsdException w:name="Revision" w:semiHidden="1"/>
+    <w:lsdException w:name="List Paragraph" w:uiPriority="34" w:qFormat="1"/>
+    <w:lsdException w:name="Quote" w:uiPriority="29" w:qFormat="1"/>
+    <w:lsdException w:name="Intense Quote" w:uiPriority="30" w:qFormat="1"/>
+    <w:lsdException w:name="Medium List 2 Accent 1" w:uiPriority="66"/>
+    <w:lsdException w:name="Medium Grid 1 Accent 1" w:uiPriority="67"/>
+    <w:lsdException w:name="Medium Grid 2 Accent 1" w:uiPriority="68"/>
+    <w:lsdException w:name="Medium Grid 3 Accent 1" w:uiPriority="69"/>
+    <w:lsdException w:name="Dark List Accent 1" w:uiPriority="70"/>
+    <w:lsdException w:name="Colorful Shading Accent 1" w:uiPriority="71"/>
+    <w:lsdException w:name="Colorful List Accent 1" w:uiPriority="72"/>
+    <w:lsdException w:name="Colorful Grid Accent 1" w:uiPriority="73"/>
+    <w:lsdException w:name="Light Shading Accent 2" w:uiPriority="60"/>
+    <w:lsdException w:name="Light List Accent 2" w:uiPriority="61"/>
+    <w:lsdException w:name="Light Grid Accent 2" w:uiPriority="62"/>
+    <w:lsdException w:name="Medium Shading 1 Accent 2" w:uiPriority="63"/>
+    <w:lsdException w:name="Medium Shading 2 Accent 2" w:uiPriority="64"/>
+    <w:lsdException w:name="Medium List 1 Accent 2" w:uiPriority="65"/>
+    <w:lsdException w:name="Medium List 2 Accent 2" w:uiPriority="66"/>
+    <w:lsdException w:name="Medium Grid 1 Accent 2" w:uiPriority="67"/>
+    <w:lsdException w:name="Medium Grid 2 Accent 2" w:uiPriority="68"/>
+    <w:lsdException w:name="Medium Grid 3 Accent 2" w:uiPriority="69"/>
+    <w:lsdException w:name="Dark List Accent 2" w:uiPriority="70"/>
+    <w:lsdException w:name="Colorful Shading Accent 2" w:uiPriority="71"/>
+    <w:lsdException w:name="Colorful List Accent 2" w:uiPriority="72"/>
+    <w:lsdException w:name="Colorful Grid Accent 2" w:uiPriority="73"/>
+    <w:lsdException w:name="Light Shading Accent 3" w:uiPriority="60"/>
+    <w:lsdException w:name="Light List Accent 3" w:uiPriority="61"/>
+    <w:lsdException w:name="Light Grid Accent 3" w:uiPriority="62"/>
+    <w:lsdException w:name="Medium Shading 1 Accent 3" w:uiPriority="63"/>
+    <w:lsdException w:name="Medium Shading 2 Accent 3" w:uiPriority="64"/>
+    <w:lsdException w:name="Medium List 1 Accent 3" w:uiPriority="65"/>
+    <w:lsdException w:name="Medium List 2 Accent 3" w:uiPriority="66"/>
+    <w:lsdException w:name="Medium Grid 1 Accent 3" w:uiPriority="67"/>
+    <w:lsdException w:name="Medium Grid 2 Accent 3" w:uiPriority="68"/>
+    <w:lsdException w:name="Medium Grid 3 Accent 3" w:uiPriority="69"/>
+    <w:lsdException w:name="Dark List Accent 3" w:uiPriority="70"/>
+    <w:lsdException w:name="Colorful Shading Accent 3" w:uiPriority="71"/>
+    <w:lsdException w:name="Colorful List Accent 3" w:uiPriority="72"/>
+    <w:lsdException w:name="Colorful Grid Accent 3" w:uiPriority="73"/>
+    <w:lsdException w:name="Light Shading Accent 4" w:uiPriority="60"/>
+    <w:lsdException w:name="Light List Accent 4" w:uiPriority="61"/>
+    <w:lsdException w:name="Light Grid Accent 4" w:uiPriority="62"/>
+    <w:lsdException w:name="Medium Shading 1 Accent 4" w:uiPriority="63"/>
+    <w:lsdException w:name="Medium Shading 2 Accent 4" w:uiPriority="64"/>
+    <w:lsdException w:name="Medium List 1 Accent 4" w:uiPriority="65"/>
+    <w:lsdException w:name="Medium List 2 Accent 4" w:uiPriority="66"/>
+    <w:lsdException w:name="Medium Grid 1 Accent 4" w:uiPriority="67"/>
+    <w:lsdException w:name="Medium Grid 2 Accent 4" w:uiPriority="68"/>
+    <w:lsdException w:name="Medium Grid 3 Accent 4" w:uiPriority="69"/>
+    <w:lsdException w:name="Dark List Accent 4" w:uiPriority="70"/>
+    <w:lsdException w:name="Colorful Shading Accent 4" w:uiPriority="71"/>
+    <w:lsdException w:name="Colorful List Accent 4" w:uiPriority="72"/>
+    <w:lsdException w:name="Colorful Grid Accent 4" w:uiPriority="73"/>
+    <w:lsdException w:name="Light Shading Accent 5" w:uiPriority="60"/>
+    <w:lsdException w:name="Light List Accent 5" w:uiPriority="61"/>
+    <w:lsdException w:name="Light Grid Accent 5" w:uiPriority="62"/>
+    <w:lsdException w:name="Medium Shading 1 Accent 5" w:uiPriority="63"/>
+    <w:lsdException w:name="Medium Shading 2 Accent 5" w:uiPriority="64"/>
+    <w:lsdException w:name="Medium List 1 Accent 5" w:uiPriority="65"/>
+    <w:lsdException w:name="Medium List 2 Accent 5" w:uiPriority="66"/>
+    <w:lsdException w:name="Medium Grid 1 Accent 5" w:uiPriority="67"/>
+    <w:lsdException w:name="Medium Grid 2 Accent 5" w:uiPriority="68"/>
+    <w:lsdException w:name="Medium Grid 3 Accent 5" w:uiPriority="69"/>
+    <w:lsdException w:name="Dark List Accent 5" w:uiPriority="70"/>
+    <w:lsdException w:name="Colorful Shading Accent 5" w:uiPriority="71"/>
+    <w:lsdException w:name="Colorful List Accent 5" w:uiPriority="72"/>
+    <w:lsdException w:name="Colorful Grid Accent 5" w:uiPriority="73"/>
+    <w:lsdException w:name="Light Shading Accent 6" w:uiPriority="60"/>
+    <w:lsdException w:name="Light List Accent 6" w:uiPriority="61"/>
+    <w:lsdException w:name="Light Grid Accent 6" w:uiPriority="62"/>
+    <w:lsdException w:name="Medium Shading 1 Accent 6" w:uiPriority="63"/>
+    <w:lsdException w:name="Medium Shading 2 Accent 6" w:uiPriority="64"/>
+    <w:lsdException w:name="Medium List 1 Accent 6" w:uiPriority="65"/>
+    <w:lsdException w:name="Medium List 2 Accent 6" w:uiPriority="66"/>
+    <w:lsdException w:name="Medium Grid 1 Accent 6" w:uiPriority="67"/>
+    <w:lsdException w:name="Medium Grid 2 Accent 6" w:uiPriority="68"/>
+    <w:lsdException w:name="Medium Grid 3 Accent 6" w:uiPriority="69"/>
+    <w:lsdException w:name="Dark List Accent 6" w:uiPriority="70"/>
+    <w:lsdException w:name="Colorful Shading Accent 6" w:uiPriority="71"/>
+    <w:lsdException w:name="Colorful List Accent 6" w:uiPriority="72"/>
+    <w:lsdException w:name="Colorful Grid Accent 6" w:uiPriority="73"/>
+    <w:lsdException w:name="Subtle Emphasis" w:uiPriority="19" w:qFormat="1"/>
+    <w:lsdException w:name="Intense Emphasis" w:uiPriority="21" w:qFormat="1"/>
+    <w:lsdException w:name="Subtle Reference" w:uiPriority="31" w:qFormat="1"/>
+    <w:lsdException w:name="Intense Reference" w:uiPriority="32" w:qFormat="1"/>
+    <w:lsdException w:name="Book Title" w:uiPriority="33" w:qFormat="1"/>
+    <w:lsdException w:name="Bibliography" w:semiHidden="1" w:uiPriority="37" w:unhideWhenUsed="1"/>
+    <w:lsdException w:name="TOC Heading" w:semiHidden="1" w:uiPriority="39" w:unhideWhenUsed="1" w:qFormat="1"/>
+    <w:lsdException w:name="Plain Table 1" w:uiPriority="41"/>
+    <w:lsdException w:name="Plain Table 2" w:uiPriority="42"/>
+    <w:lsdException w:name="Plain Table 3" w:uiPriority="43"/>
+    <w:lsdException w:name="Plain Table 4" w:uiPriority="44"/>
+    <w:lsdException w:name="Plain Table 5" w:uiPriority="45"/>
+    <w:lsdException w:name="Grid Table Light" w:uiPriority="40"/>
+    <w:lsdException w:name="Grid Table 1 Light" w:uiPriority="46"/>
+    <w:lsdException w:name="Grid Table 2" w:uiPriority="47"/>
+    <w:lsdException w:name="Grid Table 3" w:uiPriority="48"/>
+    <w:lsdException w:name="Grid Table 4" w:uiPriority="49"/>
+    <w:lsdException w:name="Grid Table 5 Dark" w:uiPriority="50"/>
+    <w:lsdException w:name="Grid Table 6 Colorful" w:uiPriority="51"/>
+    <w:lsdException w:name="Grid Table 7 Colorful" w:uiPriority="52"/>
+    <w:lsdException w:name="Grid Table 1 Light Accent 1" w:uiPriority="46"/>
+    <w:lsdException w:name="Grid Table 2 Accent 1" w:uiPriority="47"/>
+    <w:lsdException w:name="Grid Table 3 Accent 1" w:uiPriority="48"/>
+    <w:lsdException w:name="Grid Table 4 Accent 1" w:uiPriority="49"/>
+    <w:lsdException w:name="Grid Table 5 Dark Accent 1" w:uiPriority="50"/>
+    <w:lsdException w:name="Grid Table 6 Colorful Accent 1" w:uiPriority="51"/>
+    <w:lsdException w:name="Grid Table 7 Colorful Accent 1" w:uiPriority="52"/>
+    <w:lsdException w:name="Grid Table 1 Light Accent 2" w:uiPriority="46"/>
+    <w:lsdException w:name="Grid Table 2 Accent 2" w:uiPriority="47"/>
+    <w:lsdException w:name="Grid Table 3 Accent 2" w:uiPriority="48"/>
+    <w:lsdException w:name="Grid Table 4 Accent 2" w:uiPriority="49"/>
+    <w:lsdException w:name="Grid Table 5 Dark Accent 2" w:uiPriority="50"/>
+    <w:lsdException w:name="Grid Table 6 Colorful Accent 2" w:uiPriority="51"/>
+    <w:lsdException w:name="Grid Table 7 Colorful Accent 2" w:uiPriority="52"/>
+    <w:lsdException w:name="Grid Table 1 Light Accent 3" w:uiPriority="46"/>
+    <w:lsdException w:name="Grid Table 2 Accent 3" w:uiPriority="47"/>
+    <w:lsdException w:name="Grid Table 3 Accent 3" w:uiPriority="48"/>
+    <w:lsdException w:name="Grid Table 4 Accent 3" w:uiPriority="49"/>
+    <w:lsdException w:name="Grid Table 5 Dark Accent 3" w:uiPriority="50"/>
+    <w:lsdException w:name="Grid Table 6 Colorful Accent 3" w:uiPriority="51"/>
+    <w:lsdException w:name="Grid Table 7 Colorful Accent 3" w:uiPriority="52"/>
+    <w:lsdException w:name="Grid Table 1 Light Accent 4" w:uiPriority="46"/>
+    <w:lsdException w:name="Grid Table 2 Accent 4" w:uiPriority="47"/>
+    <w:lsdException w:name="Grid Table 3 Accent 4" w:uiPriority="48"/>
+    <w:lsdException w:name="Grid Table 4 Accent 4" w:uiPriority="49"/>
+    <w:lsdException w:name="Grid Table 5 Dark Accent 4" w:uiPriority="50"/>
+    <w:lsdException w:name="Grid Table 6 Colorful Accent 4" w:uiPriority="51"/>
+    <w:lsdException w:name="Grid Table 7 Colorful Accent 4" w:uiPriority="52"/>
+    <w:lsdException w:name="Grid Table 1 Light Accent 5" w:uiPriority="46"/>
+    <w:lsdException w:name="Grid Table 2 Accent 5" w:uiPriority="47"/>
+    <w:lsdException w:name="Grid Table 3 Accent 5" w:uiPriority="48"/>
+    <w:lsdException w:name="Grid Table 4 Accent 5" w:uiPriority="49"/>
+    <w:lsdException w:name="Grid Table 5 Dark Accent 5" w:uiPriority="50"/>
+    <w:lsdException w:name="Grid Table 6 Colorful Accent 5" w:uiPriority="51"/>
+    <w:lsdException w:name="Grid Table 7 Colorful Accent 5" w:uiPriority="52"/>
+    <w:lsdException w:name="Grid Table 1 Light Accent 6" w:uiPriority="46"/>
+    <w:lsdException w:name="Grid Table 2 Accent 6" w:uiPriority="47"/>
+    <w:lsdException w:name="Grid Table 3 Accent 6" w:uiPriority="48"/>
+    <w:lsdException w:name="Grid Table 4 Accent 6" w:uiPriority="49"/>
+    <w:lsdException w:name="Grid Table 5 Dark Accent 6" w:uiPriority="50"/>
+    <w:lsdException w:name="Grid Table 6 Colorful Accent 6" w:uiPriority="51"/>
+    <w:lsdException w:name="Grid Table 7 Colorful Accent 6" w:uiPriority="52"/>
+    <w:lsdException w:name="List Table 1 Light" w:uiPriority="46"/>
+    <w:lsdException w:name="List Table 2" w:uiPriority="47"/>
+    <w:lsdException w:name="List Table 3" w:uiPriority="48"/>
+    <w:lsdException w:name="List Table 4" w:uiPriority="49"/>
+    <w:lsdException w:name="List Table 5 Dark" w:uiPriority="50"/>
+    <w:lsdException w:name="List Table 6 Colorful" w:uiPriority="51"/>
+    <w:lsdException w:name="List Table 7 Colorful" w:uiPriority="52"/>
+    <w:lsdException w:name="List Table 1 Light Accent 1" w:uiPriority="46"/>
+    <w:lsdException w:name="List Table 2 Accent 1" w:uiPriority="47"/>
+    <w:lsdException w:name="List Table 3 Accent 1" w:uiPriority="48"/>
+    <w:lsdException w:name="List Table 4 Accent 1" w:uiPriority="49"/>
+    <w:lsdException w:name="List Table 5 Dark Accent 1" w:uiPriority="50"/>
+    <w:lsdException w:name="List Table 6 Colorful Accent 1" w:uiPriority="51"/>
+    <w:lsdException w:name="List Table 7 Colorful Accent 1" w:uiPriority="52"/>
+    <w:lsdException w:name="List Table 1 Light Accent 2" w:uiPriority="46"/>
+    <w:lsdException w:name="List Table 2 Accent 2" w:uiPriority="47"/>
+    <w:lsdException w:name="List Table 3 Accent 2" w:uiPriority="48"/>
+    <w:lsdException w:name="List Table 4 Accent 2" w:uiPriority="49"/>
+    <w:lsdException w:name="List Table 5 Dark Accent 2" w:uiPriority="50"/>
+    <w:lsdException w:name="List Table 6 Colorful Accent 2" w:uiPriority="51"/>
+    <w:lsdException w:name="List Table 7 Colorful Accent 2" w:uiPriority="52"/>
+    <w:lsdException w:name="List Table 1 Light Accent 3" w:uiPriority="46"/>
+    <w:lsdException w:name="List Table 2 Accent 3" w:uiPriority="47"/>
+    <w:lsdException w:name="List Table 3 Accent 3" w:uiPriority="48"/>
+    <w:lsdException w:name="List Table 4 Accent 3" w:uiPriority="49"/>
+    <w:lsdException w:name="List Table 5 Dark Accent 3" w:uiPriority="50"/>
+    <w:lsdException w:name="List Table 6 Colorful Accent 3" w:uiPriority="51"/>
+    <w:lsdException w:name="List Table 7 Colorful Accent 3" w:uiPriority="52"/>
+    <w:lsdException w:name="List Table 1 Light Accent 4" w:uiPriority="46"/>
+    <w:lsdException w:name="List Table 2 Accent 4" w:uiPriority="47"/>
+    <w:lsdException w:name="List Table 3 Accent 4" w:uiPriority="48"/>
+    <w:lsdException w:name="List Table 4 Accent 4" w:uiPriority="49"/>
+    <w:lsdException w:name="List Table 5 Dark Accent 4" w:uiPriority="50"/>
+    <w:lsdException w:name="List Table 6 Colorful Accent 4" w:uiPriority="51"/>
+    <w:lsdException w:name="List Table 7 Colorful Accent 4" w:uiPriority="52"/>
+    <w:lsdException w:name="List Table 1 Light Accent 5" w:uiPriority="46"/>
+    <w:lsdException w:name="List Table 2 Accent 5" w:uiPriority="47"/>
+    <w:lsdException w:name="List Table 3 Accent 5" w:uiPriority="48"/>
+    <w:lsdException w:name="List Table 4 Accent 5" w:uiPriority="49"/>
+    <w:lsdException w:name="List Table 5 Dark Accent 5" w:uiPriority="50"/>
+    <w:lsdException w:name="List Table 6 Colorful Accent 5" w:uiPriority="51"/>
+    <w:lsdException w:name="List Table 7 Colorful Accent 5" w:uiPriority="52"/>
+    <w:lsdException w:name="List Table 1 Light Accent 6" w:uiPriority="46"/>
+    <w:lsdException w:name="List Table 2 Accent 6" w:uiPriority="47"/>
+    <w:lsdException w:name="List Table 3 Accent 6" w:uiPriority="48"/>
+    <w:lsdException w:name="List Table 4 Accent 6" w:uiPriority="49"/>
+    <w:lsdException w:name="List Table 5 Dark Accent 6" w:uiPriority="50"/>
+    <w:lsdException w:name="List Table 6 Colorful Accent 6" w:uiPriority="51"/>
+    <w:lsdException w:name="List Table 7 Colorful Accent 6" w:uiPriority="52"/>
   </w:latentStyles>
   <w:style w:type="paragraph" w:default="1" w:styleId="Normal">
     <w:name w:val="Normal"/>
@@ -4311,6 +4676,26 @@
       <w:color w:val="4F81BD" w:themeColor="accent1"/>
     </w:rPr>
   </w:style>
+  <w:style w:type="paragraph" w:styleId="Heading5">
+    <w:name w:val="heading 5"/>
+    <w:basedOn w:val="Normal"/>
+    <w:next w:val="Normal"/>
+    <w:link w:val="Heading5Char"/>
+    <w:uiPriority w:val="9"/>
+    <w:unhideWhenUsed/>
+    <w:qFormat/>
+    <w:rsid w:val="00C668BA"/>
+    <w:pPr>
+      <w:keepNext/>
+      <w:keepLines/>
+      <w:spacing w:before="40" w:after="0"/>
+      <w:outlineLvl w:val="4"/>
+    </w:pPr>
+    <w:rPr>
+      <w:rFonts w:asciiTheme="majorHAnsi" w:eastAsiaTheme="majorEastAsia" w:hAnsiTheme="majorHAnsi" w:cstheme="majorBidi"/>
+      <w:color w:val="365F91" w:themeColor="accent1" w:themeShade="BF"/>
+    </w:rPr>
+  </w:style>
   <w:style w:type="character" w:default="1" w:styleId="DefaultParagraphFont">
     <w:name w:val="Default Paragraph Font"/>
     <w:uiPriority w:val="1"/>
@@ -4322,7 +4707,6 @@
     <w:uiPriority w:val="99"/>
     <w:semiHidden/>
     <w:unhideWhenUsed/>
-    <w:qFormat/>
     <w:tblPr>
       <w:tblInd w:w="0" w:type="dxa"/>
       <w:tblCellMar>
@@ -4391,6 +4775,17 @@
       <w:i/>
       <w:iCs/>
       <w:color w:val="4F81BD" w:themeColor="accent1"/>
+    </w:rPr>
+  </w:style>
+  <w:style w:type="character" w:customStyle="1" w:styleId="Heading5Char">
+    <w:name w:val="Heading 5 Char"/>
+    <w:basedOn w:val="DefaultParagraphFont"/>
+    <w:link w:val="Heading5"/>
+    <w:uiPriority w:val="9"/>
+    <w:rsid w:val="00C668BA"/>
+    <w:rPr>
+      <w:rFonts w:asciiTheme="majorHAnsi" w:eastAsiaTheme="majorEastAsia" w:hAnsiTheme="majorHAnsi" w:cstheme="majorBidi"/>
+      <w:color w:val="365F91" w:themeColor="accent1" w:themeShade="BF"/>
     </w:rPr>
   </w:style>
 </w:styles>
@@ -4684,7 +5079,7 @@
 </file>
 
 <file path=customXml/itemProps1.xml><?xml version="1.0" encoding="utf-8"?>
-<ds:datastoreItem xmlns:ds="http://schemas.openxmlformats.org/officeDocument/2006/customXml" ds:itemID="{09E9A895-0A45-4D2D-A123-4CDF91483B2B}">
+<ds:datastoreItem xmlns:ds="http://schemas.openxmlformats.org/officeDocument/2006/customXml" ds:itemID="{5FAE58B5-75B4-4357-988E-20C30E4D91FD}">
   <ds:schemaRefs>
     <ds:schemaRef ds:uri="http://schemas.openxmlformats.org/officeDocument/2006/bibliography"/>
   </ds:schemaRefs>
